--- a/report.docx
+++ b/report.docx
@@ -1,6 +1,6 @@
 
 <file path=word/document.xml><?xml version="1.0" encoding="utf-8"?>
-<w:document xmlns:wpc="http://schemas.microsoft.com/office/word/2010/wordprocessingCanvas" xmlns:mc="http://schemas.openxmlformats.org/markup-compatibility/2006" xmlns:o="urn:schemas-microsoft-com:office:office" xmlns:r="http://schemas.openxmlformats.org/officeDocument/2006/relationships" xmlns:m="http://schemas.openxmlformats.org/officeDocument/2006/math" xmlns:v="urn:schemas-microsoft-com:vml" xmlns:wp14="http://schemas.microsoft.com/office/word/2010/wordprocessingDrawing" xmlns:wp="http://schemas.openxmlformats.org/drawingml/2006/wordprocessingDrawing" xmlns:w10="urn:schemas-microsoft-com:office:word" xmlns:w="http://schemas.openxmlformats.org/wordprocessingml/2006/main" xmlns:w14="http://schemas.microsoft.com/office/word/2010/wordml" xmlns:w15="http://schemas.microsoft.com/office/word/2012/wordml" xmlns:wpg="http://schemas.microsoft.com/office/word/2010/wordprocessingGroup" xmlns:wpi="http://schemas.microsoft.com/office/word/2010/wordprocessingInk" xmlns:wne="http://schemas.microsoft.com/office/word/2006/wordml" xmlns:wps="http://schemas.microsoft.com/office/word/2010/wordprocessingShape" mc:Ignorable="w14 w15 wp14">
+<w:document xmlns:wpc="http://schemas.microsoft.com/office/word/2010/wordprocessingCanvas" xmlns:cx="http://schemas.microsoft.com/office/drawing/2014/chartex" xmlns:cx1="http://schemas.microsoft.com/office/drawing/2015/9/8/chartex" xmlns:mc="http://schemas.openxmlformats.org/markup-compatibility/2006" xmlns:o="urn:schemas-microsoft-com:office:office" xmlns:r="http://schemas.openxmlformats.org/officeDocument/2006/relationships" xmlns:m="http://schemas.openxmlformats.org/officeDocument/2006/math" xmlns:v="urn:schemas-microsoft-com:vml" xmlns:wp14="http://schemas.microsoft.com/office/word/2010/wordprocessingDrawing" xmlns:wp="http://schemas.openxmlformats.org/drawingml/2006/wordprocessingDrawing" xmlns:w10="urn:schemas-microsoft-com:office:word" xmlns:w="http://schemas.openxmlformats.org/wordprocessingml/2006/main" xmlns:w14="http://schemas.microsoft.com/office/word/2010/wordml" xmlns:w15="http://schemas.microsoft.com/office/word/2012/wordml" xmlns:w16se="http://schemas.microsoft.com/office/word/2015/wordml/symex" xmlns:wpg="http://schemas.microsoft.com/office/word/2010/wordprocessingGroup" xmlns:wpi="http://schemas.microsoft.com/office/word/2010/wordprocessingInk" xmlns:wne="http://schemas.microsoft.com/office/word/2006/wordml" xmlns:wps="http://schemas.microsoft.com/office/word/2010/wordprocessingShape" mc:Ignorable="w14 w15 w16se wp14">
   <w:body>
     <w:p>
       <w:r>
@@ -9,23 +9,7 @@
     </w:p>
     <w:p>
       <w:r>
-        <w:t xml:space="preserve">1. Найти в интернете 8 различных </w:t>
-      </w:r>
-      <w:proofErr w:type="spellStart"/>
-      <w:r>
-        <w:t>status</w:t>
-      </w:r>
-      <w:proofErr w:type="spellEnd"/>
-      <w:r>
-        <w:t xml:space="preserve"> </w:t>
-      </w:r>
-      <w:proofErr w:type="spellStart"/>
-      <w:r>
-        <w:t>code</w:t>
-      </w:r>
-      <w:proofErr w:type="spellEnd"/>
-      <w:r>
-        <w:t xml:space="preserve"> HTTTP. В запросе и ответе должно</w:t>
+        <w:t>1. Найти в интернете 8 различных status code HTTTP. В запросе и ответе должно</w:t>
       </w:r>
     </w:p>
     <w:p>
@@ -40,20 +24,20 @@
       <w:r>
         <w:rPr>
           <w:noProof/>
-          <w:lang w:eastAsia="ru-RU"/>
+          <w:lang w:val="en-US"/>
         </w:rPr>
         <w:drawing>
-          <wp:anchor distT="0" distB="0" distL="114300" distR="114300" simplePos="0" relativeHeight="251651072" behindDoc="0" locked="0" layoutInCell="1" allowOverlap="1">
+          <wp:anchor distT="0" distB="0" distL="114300" distR="114300" simplePos="0" relativeHeight="251666432" behindDoc="0" locked="0" layoutInCell="1" allowOverlap="1" wp14:anchorId="3116E1D3" wp14:editId="55E23B09">
             <wp:simplePos x="0" y="0"/>
             <wp:positionH relativeFrom="column">
-              <wp:posOffset>0</wp:posOffset>
+              <wp:posOffset>-3810</wp:posOffset>
             </wp:positionH>
             <wp:positionV relativeFrom="paragraph">
-              <wp:posOffset>0</wp:posOffset>
+              <wp:posOffset>1270</wp:posOffset>
             </wp:positionV>
             <wp:extent cx="5127625" cy="3247390"/>
             <wp:effectExtent l="0" t="0" r="0" b="0"/>
-            <wp:wrapNone/>
+            <wp:wrapTopAndBottom/>
             <wp:docPr id="15" name="shape_0" descr="ooxWord://word/media/image121.png"/>
             <wp:cNvGraphicFramePr>
               <a:graphicFrameLocks xmlns:a="http://schemas.openxmlformats.org/drawingml/2006/main"/>
@@ -120,38 +104,23 @@
       <w:pPr>
         <w:jc w:val="center"/>
       </w:pPr>
-    </w:p>
-    <w:p>
-      <w:pPr>
-        <w:jc w:val="center"/>
-      </w:pPr>
-      <w:r>
-        <w:t>Рисунок 2.</w:t>
-      </w:r>
-    </w:p>
-    <w:p>
-      <w:pPr>
-        <w:jc w:val="center"/>
-      </w:pPr>
-    </w:p>
-    <w:p>
       <w:r>
         <w:rPr>
           <w:noProof/>
-          <w:lang w:eastAsia="ru-RU"/>
+          <w:lang w:val="en-US"/>
         </w:rPr>
         <w:drawing>
-          <wp:anchor distT="0" distB="0" distL="114300" distR="114300" simplePos="0" relativeHeight="251652096" behindDoc="0" locked="0" layoutInCell="1" allowOverlap="1" wp14:anchorId="37F1B953" wp14:editId="4F5F7759">
+          <wp:anchor distT="0" distB="0" distL="114300" distR="114300" simplePos="0" relativeHeight="251668480" behindDoc="0" locked="0" layoutInCell="1" allowOverlap="1" wp14:anchorId="3DBB49D5" wp14:editId="550C5096">
             <wp:simplePos x="0" y="0"/>
-            <wp:positionH relativeFrom="column">
-              <wp:posOffset>14757</wp:posOffset>
+            <wp:positionH relativeFrom="margin">
+              <wp:posOffset>-2540</wp:posOffset>
             </wp:positionH>
             <wp:positionV relativeFrom="paragraph">
-              <wp:posOffset>2023669</wp:posOffset>
+              <wp:posOffset>4445</wp:posOffset>
             </wp:positionV>
             <wp:extent cx="5068570" cy="3393440"/>
             <wp:effectExtent l="0" t="0" r="0" b="0"/>
-            <wp:wrapNone/>
+            <wp:wrapTopAndBottom/>
             <wp:docPr id="14" name="shape_0" descr="ooxWord://word/media/image122.png"/>
             <wp:cNvGraphicFramePr>
               <a:graphicFrameLocks xmlns:a="http://schemas.openxmlformats.org/drawingml/2006/main"/>
@@ -208,26 +177,40 @@
     </w:p>
     <w:p>
       <w:pPr>
+        <w:jc w:val="center"/>
+      </w:pPr>
+      <w:r>
+        <w:t>Рисунок 2.</w:t>
+      </w:r>
+    </w:p>
+    <w:p>
+      <w:pPr>
+        <w:jc w:val="center"/>
+      </w:pPr>
+    </w:p>
+    <w:p/>
+    <w:p>
+      <w:pPr>
         <w:pageBreakBefore/>
       </w:pPr>
       <w:r>
         <w:rPr>
           <w:noProof/>
-          <w:lang w:eastAsia="ru-RU"/>
+          <w:lang w:val="en-US"/>
         </w:rPr>
         <w:lastRenderedPageBreak/>
         <w:drawing>
-          <wp:anchor distT="0" distB="0" distL="114300" distR="114300" simplePos="0" relativeHeight="251653120" behindDoc="0" locked="0" layoutInCell="1" allowOverlap="1">
+          <wp:anchor distT="0" distB="0" distL="114300" distR="114300" simplePos="0" relativeHeight="251674624" behindDoc="0" locked="0" layoutInCell="1" allowOverlap="1" wp14:anchorId="066A4CC1" wp14:editId="370F3D50">
             <wp:simplePos x="0" y="0"/>
-            <wp:positionH relativeFrom="column">
-              <wp:posOffset>0</wp:posOffset>
+            <wp:positionH relativeFrom="page">
+              <wp:posOffset>1078173</wp:posOffset>
             </wp:positionH>
             <wp:positionV relativeFrom="paragraph">
-              <wp:posOffset>0</wp:posOffset>
+              <wp:posOffset>3241</wp:posOffset>
             </wp:positionV>
             <wp:extent cx="5514975" cy="3590925"/>
-            <wp:effectExtent l="0" t="0" r="0" b="0"/>
-            <wp:wrapNone/>
+            <wp:effectExtent l="0" t="0" r="9525" b="9525"/>
+            <wp:wrapSquare wrapText="bothSides"/>
             <wp:docPr id="13" name="shape_0" descr="ooxWord://word/media/image123.png"/>
             <wp:cNvGraphicFramePr>
               <a:graphicFrameLocks xmlns:a="http://schemas.openxmlformats.org/drawingml/2006/main"/>
@@ -290,33 +273,24 @@
         <w:t>Рисунок 3.</w:t>
       </w:r>
     </w:p>
-    <w:p/>
-    <w:p>
-      <w:pPr>
-        <w:jc w:val="center"/>
-      </w:pPr>
-      <w:r>
-        <w:t>Рисунок 4.</w:t>
-      </w:r>
-    </w:p>
     <w:p>
       <w:r>
         <w:rPr>
           <w:noProof/>
-          <w:lang w:eastAsia="ru-RU"/>
+          <w:lang w:val="en-US"/>
         </w:rPr>
         <w:drawing>
-          <wp:anchor distT="0" distB="0" distL="114300" distR="114300" simplePos="0" relativeHeight="251654144" behindDoc="0" locked="0" layoutInCell="1" allowOverlap="1" wp14:anchorId="28D52CAF" wp14:editId="15200108">
+          <wp:anchor distT="0" distB="0" distL="114300" distR="114300" simplePos="0" relativeHeight="251676672" behindDoc="0" locked="0" layoutInCell="1" allowOverlap="1" wp14:anchorId="4D579236" wp14:editId="33910F77">
             <wp:simplePos x="0" y="0"/>
             <wp:positionH relativeFrom="margin">
-              <wp:align>left</wp:align>
+              <wp:posOffset>-1962</wp:posOffset>
             </wp:positionH>
             <wp:positionV relativeFrom="paragraph">
-              <wp:posOffset>2775991</wp:posOffset>
+              <wp:posOffset>6018</wp:posOffset>
             </wp:positionV>
             <wp:extent cx="5610225" cy="3422650"/>
             <wp:effectExtent l="0" t="0" r="9525" b="6350"/>
-            <wp:wrapNone/>
+            <wp:wrapSquare wrapText="bothSides"/>
             <wp:docPr id="12" name="shape_0" descr="ooxWord://word/media/image124.png"/>
             <wp:cNvGraphicFramePr>
               <a:graphicFrameLocks xmlns:a="http://schemas.openxmlformats.org/drawingml/2006/main"/>
@@ -373,27 +347,36 @@
     </w:p>
     <w:p>
       <w:pPr>
+        <w:jc w:val="center"/>
+      </w:pPr>
+      <w:r>
+        <w:t>Рисунок 4.</w:t>
+      </w:r>
+    </w:p>
+    <w:p/>
+    <w:p>
+      <w:pPr>
         <w:pageBreakBefore/>
         <w:jc w:val="center"/>
       </w:pPr>
       <w:r>
         <w:rPr>
           <w:noProof/>
-          <w:lang w:eastAsia="ru-RU"/>
+          <w:lang w:val="en-US"/>
         </w:rPr>
         <w:lastRenderedPageBreak/>
         <w:drawing>
-          <wp:anchor distT="0" distB="0" distL="114300" distR="114300" simplePos="0" relativeHeight="251655168" behindDoc="0" locked="0" layoutInCell="1" allowOverlap="1">
+          <wp:anchor distT="0" distB="0" distL="114300" distR="114300" simplePos="0" relativeHeight="251680768" behindDoc="0" locked="0" layoutInCell="1" allowOverlap="1" wp14:anchorId="00581C75" wp14:editId="4F4870D2">
             <wp:simplePos x="0" y="0"/>
-            <wp:positionH relativeFrom="column">
-              <wp:posOffset>0</wp:posOffset>
+            <wp:positionH relativeFrom="margin">
+              <wp:posOffset>78105</wp:posOffset>
             </wp:positionH>
             <wp:positionV relativeFrom="paragraph">
-              <wp:posOffset>0</wp:posOffset>
+              <wp:posOffset>54591</wp:posOffset>
             </wp:positionV>
-            <wp:extent cx="5097780" cy="3247390"/>
-            <wp:effectExtent l="0" t="0" r="0" b="0"/>
-            <wp:wrapNone/>
+            <wp:extent cx="5936615" cy="3439160"/>
+            <wp:effectExtent l="0" t="0" r="6985" b="8890"/>
+            <wp:wrapSquare wrapText="bothSides"/>
             <wp:docPr id="11" name="shape_0" descr="ooxWord://word/media/image125.png"/>
             <wp:cNvGraphicFramePr>
               <a:graphicFrameLocks xmlns:a="http://schemas.openxmlformats.org/drawingml/2006/main"/>
@@ -423,7 +406,7 @@
                   <pic:spPr bwMode="auto">
                     <a:xfrm>
                       <a:off x="0" y="0"/>
-                      <a:ext cx="5097780" cy="3247390"/>
+                      <a:ext cx="5936615" cy="3439160"/>
                     </a:xfrm>
                     <a:prstGeom prst="rect">
                       <a:avLst/>
@@ -460,49 +443,23 @@
       <w:pPr>
         <w:jc w:val="center"/>
       </w:pPr>
-    </w:p>
-    <w:p>
-      <w:pPr>
-        <w:jc w:val="center"/>
-      </w:pPr>
-      <w:r>
-        <w:t>Рисунок 6.</w:t>
-      </w:r>
-    </w:p>
-    <w:p>
-      <w:pPr>
-        <w:jc w:val="center"/>
-      </w:pPr>
-    </w:p>
-    <w:p>
-      <w:pPr>
-        <w:jc w:val="center"/>
-      </w:pPr>
-      <w:r>
-        <w:t>Рисунок 7.</w:t>
-      </w:r>
-    </w:p>
-    <w:p>
-      <w:pPr>
-        <w:jc w:val="center"/>
-      </w:pPr>
       <w:r>
         <w:rPr>
           <w:noProof/>
-          <w:lang w:eastAsia="ru-RU"/>
+          <w:lang w:val="en-US"/>
         </w:rPr>
         <w:drawing>
-          <wp:anchor distT="0" distB="0" distL="114300" distR="114300" simplePos="0" relativeHeight="251656192" behindDoc="0" locked="0" layoutInCell="1" allowOverlap="1" wp14:anchorId="2F854F78" wp14:editId="2846813E">
+          <wp:anchor distT="0" distB="0" distL="114300" distR="114300" simplePos="0" relativeHeight="251682816" behindDoc="0" locked="0" layoutInCell="1" allowOverlap="1" wp14:anchorId="73093A98" wp14:editId="4419E02A">
             <wp:simplePos x="0" y="0"/>
-            <wp:positionH relativeFrom="page">
-              <wp:align>center</wp:align>
+            <wp:positionH relativeFrom="margin">
+              <wp:align>right</wp:align>
             </wp:positionH>
             <wp:positionV relativeFrom="paragraph">
-              <wp:posOffset>7061</wp:posOffset>
+              <wp:posOffset>281305</wp:posOffset>
             </wp:positionV>
-            <wp:extent cx="5076190" cy="3247390"/>
-            <wp:effectExtent l="0" t="0" r="0" b="0"/>
-            <wp:wrapNone/>
+            <wp:extent cx="5936615" cy="3411855"/>
+            <wp:effectExtent l="0" t="0" r="6985" b="0"/>
+            <wp:wrapSquare wrapText="bothSides"/>
             <wp:docPr id="10" name="shape_0" descr="ooxWord://word/media/image126.png"/>
             <wp:cNvGraphicFramePr>
               <a:graphicFrameLocks xmlns:a="http://schemas.openxmlformats.org/drawingml/2006/main"/>
@@ -532,7 +489,7 @@
                   <pic:spPr bwMode="auto">
                     <a:xfrm>
                       <a:off x="0" y="0"/>
-                      <a:ext cx="5076190" cy="3247390"/>
+                      <a:ext cx="5936615" cy="3411855"/>
                     </a:xfrm>
                     <a:prstGeom prst="rect">
                       <a:avLst/>
@@ -561,100 +518,50 @@
       <w:pPr>
         <w:jc w:val="center"/>
       </w:pPr>
-      <w:r>
-        <w:t>Рисунок 8.</w:t>
-      </w:r>
     </w:p>
     <w:p>
       <w:pPr>
         <w:jc w:val="center"/>
       </w:pPr>
-    </w:p>
-    <w:p>
-      <w:r>
-        <w:t xml:space="preserve">2. </w:t>
-      </w:r>
-      <w:r>
-        <w:t xml:space="preserve">Описать назначение всех атрибутов в </w:t>
-      </w:r>
-      <w:proofErr w:type="spellStart"/>
-      <w:r>
-        <w:t>client</w:t>
-      </w:r>
-      <w:proofErr w:type="spellEnd"/>
-      <w:r>
-        <w:t xml:space="preserve"> </w:t>
-      </w:r>
-      <w:proofErr w:type="spellStart"/>
-      <w:r>
-        <w:t>request</w:t>
-      </w:r>
-      <w:proofErr w:type="spellEnd"/>
-      <w:r>
-        <w:t xml:space="preserve"> </w:t>
-      </w:r>
-      <w:proofErr w:type="spellStart"/>
-      <w:r>
-        <w:t>and</w:t>
-      </w:r>
-      <w:proofErr w:type="spellEnd"/>
-      <w:r>
-        <w:t xml:space="preserve"> </w:t>
-      </w:r>
-      <w:proofErr w:type="spellStart"/>
-      <w:r>
-        <w:t>server</w:t>
-      </w:r>
-      <w:proofErr w:type="spellEnd"/>
-      <w:r>
-        <w:t xml:space="preserve"> </w:t>
-      </w:r>
-      <w:proofErr w:type="spellStart"/>
-      <w:r>
-        <w:t>response</w:t>
-      </w:r>
-      <w:proofErr w:type="spellEnd"/>
-      <w:r>
-        <w:t>. На примере</w:t>
-      </w:r>
-    </w:p>
-    <w:p>
-      <w:r>
-        <w:t xml:space="preserve">одного из HTTP </w:t>
-      </w:r>
-      <w:proofErr w:type="spellStart"/>
-      <w:r>
-        <w:t>request</w:t>
-      </w:r>
-      <w:proofErr w:type="spellEnd"/>
-      <w:r>
-        <w:t>/</w:t>
-      </w:r>
-      <w:proofErr w:type="spellStart"/>
-      <w:r>
-        <w:t>response</w:t>
-      </w:r>
-      <w:proofErr w:type="spellEnd"/>
-      <w:r>
-        <w:t xml:space="preserve"> описать все атрибуты.</w:t>
-      </w:r>
-    </w:p>
-    <w:p>
+      <w:r>
+        <w:t>Рисунок 6.</w:t>
+      </w:r>
+    </w:p>
+    <w:p>
+      <w:pPr>
+        <w:jc w:val="center"/>
+      </w:pPr>
+    </w:p>
+    <w:p>
+      <w:pPr>
+        <w:jc w:val="center"/>
+      </w:pPr>
+    </w:p>
+    <w:p>
+      <w:pPr>
+        <w:jc w:val="center"/>
+      </w:pPr>
+    </w:p>
+    <w:p>
+      <w:pPr>
+        <w:jc w:val="center"/>
+      </w:pPr>
       <w:r>
         <w:rPr>
           <w:noProof/>
-          <w:lang w:eastAsia="ru-RU"/>
-        </w:rPr>
+          <w:lang w:val="en-US"/>
+        </w:rPr>
+        <w:lastRenderedPageBreak/>
         <w:drawing>
-          <wp:anchor distT="0" distB="0" distL="114300" distR="114300" simplePos="0" relativeHeight="251657216" behindDoc="0" locked="0" layoutInCell="1" allowOverlap="1" wp14:anchorId="02450DA5" wp14:editId="2E292D3D">
+          <wp:anchor distT="0" distB="0" distL="114300" distR="114300" simplePos="0" relativeHeight="251684864" behindDoc="0" locked="0" layoutInCell="1" allowOverlap="1" wp14:anchorId="00C8B223" wp14:editId="2E6687E3">
             <wp:simplePos x="0" y="0"/>
-            <wp:positionH relativeFrom="column">
-              <wp:posOffset>-71120</wp:posOffset>
+            <wp:positionH relativeFrom="margin">
+              <wp:posOffset>0</wp:posOffset>
             </wp:positionH>
             <wp:positionV relativeFrom="paragraph">
-              <wp:posOffset>1062355</wp:posOffset>
+              <wp:posOffset>285750</wp:posOffset>
             </wp:positionV>
-            <wp:extent cx="5207635" cy="3283585"/>
+            <wp:extent cx="6045958" cy="3657600"/>
             <wp:effectExtent l="0" t="0" r="0" b="0"/>
             <wp:wrapSquare wrapText="bothSides"/>
             <wp:docPr id="9" name="shape_0" descr="ooxWord://word/media/image127.png"/>
@@ -686,7 +593,7 @@
                   <pic:spPr bwMode="auto">
                     <a:xfrm>
                       <a:off x="0" y="0"/>
-                      <a:ext cx="5207635" cy="3283585"/>
+                      <a:ext cx="6045958" cy="3657600"/>
                     </a:xfrm>
                     <a:prstGeom prst="rect">
                       <a:avLst/>
@@ -713,35 +620,32 @@
     </w:p>
     <w:p>
       <w:pPr>
-        <w:suppressAutoHyphens w:val="0"/>
-        <w:spacing w:after="0"/>
-      </w:pPr>
-      <w:r>
-        <w:br w:type="page"/>
-      </w:r>
-    </w:p>
-    <w:p>
-      <w:pPr>
-        <w:suppressAutoHyphens w:val="0"/>
-        <w:spacing w:after="0"/>
+        <w:jc w:val="center"/>
+      </w:pPr>
+      <w:r>
+        <w:t>Рисунок 7.</w:t>
+      </w:r>
+    </w:p>
+    <w:p>
+      <w:pPr>
+        <w:jc w:val="center"/>
       </w:pPr>
       <w:r>
         <w:rPr>
           <w:noProof/>
-          <w:lang w:eastAsia="ru-RU"/>
-        </w:rPr>
-        <w:lastRenderedPageBreak/>
+          <w:lang w:val="en-US"/>
+        </w:rPr>
         <w:drawing>
-          <wp:anchor distT="0" distB="0" distL="114300" distR="114300" simplePos="0" relativeHeight="251658240" behindDoc="0" locked="0" layoutInCell="1" allowOverlap="1" wp14:anchorId="76DB6B10" wp14:editId="5AA742EA">
+          <wp:anchor distT="0" distB="0" distL="114300" distR="114300" simplePos="0" relativeHeight="251686912" behindDoc="0" locked="0" layoutInCell="1" allowOverlap="1" wp14:anchorId="1C860AF6" wp14:editId="5D5F3DEE">
             <wp:simplePos x="0" y="0"/>
             <wp:positionH relativeFrom="margin">
-              <wp:posOffset>-128549</wp:posOffset>
+              <wp:align>right</wp:align>
             </wp:positionH>
             <wp:positionV relativeFrom="paragraph">
-              <wp:posOffset>3434131</wp:posOffset>
+              <wp:posOffset>280035</wp:posOffset>
             </wp:positionV>
-            <wp:extent cx="5156835" cy="3283585"/>
-            <wp:effectExtent l="0" t="0" r="5715" b="0"/>
+            <wp:extent cx="5936615" cy="4025900"/>
+            <wp:effectExtent l="0" t="0" r="6985" b="0"/>
             <wp:wrapTopAndBottom/>
             <wp:docPr id="8" name="shape_0" descr="ooxWord://word/media/image128.png"/>
             <wp:cNvGraphicFramePr>
@@ -772,7 +676,7 @@
                   <pic:spPr bwMode="auto">
                     <a:xfrm>
                       <a:off x="0" y="0"/>
-                      <a:ext cx="5156835" cy="3283585"/>
+                      <a:ext cx="5936615" cy="4025900"/>
                     </a:xfrm>
                     <a:prstGeom prst="rect">
                       <a:avLst/>
@@ -796,14 +700,33 @@
           </wp:anchor>
         </w:drawing>
       </w:r>
-      <w:r>
-        <w:br w:type="page"/>
-      </w:r>
-    </w:p>
-    <w:p>
-      <w:pPr>
-        <w:pageBreakBefore/>
-      </w:pPr>
+    </w:p>
+    <w:p>
+      <w:pPr>
+        <w:jc w:val="center"/>
+      </w:pPr>
+      <w:r>
+        <w:t>Рисунок 8.</w:t>
+      </w:r>
+    </w:p>
+    <w:p>
+      <w:pPr>
+        <w:jc w:val="center"/>
+      </w:pPr>
+    </w:p>
+    <w:p>
+      <w:r>
+        <w:lastRenderedPageBreak/>
+        <w:t>2. Описать назначение всех атрибутов в client request and server response. На примере</w:t>
+      </w:r>
+    </w:p>
+    <w:p>
+      <w:r>
+        <w:t>одного из HTTP reques</w:t>
+      </w:r>
+      <w:r>
+        <w:t>t/response описать все атрибуты</w:t>
+      </w:r>
     </w:p>
     <w:p>
       <w:pPr>
@@ -842,27 +765,7 @@
           <w:szCs w:val="18"/>
           <w:lang w:val="en-US"/>
         </w:rPr>
-        <w:t xml:space="preserve">* Hostname </w:t>
-      </w:r>
-      <w:proofErr w:type="gramStart"/>
-      <w:r>
-        <w:rPr>
-          <w:rFonts w:ascii="Lucida Console" w:hAnsi="Lucida Console" w:cs="Lucida Console"/>
-          <w:sz w:val="18"/>
-          <w:szCs w:val="18"/>
-          <w:lang w:val="en-US"/>
-        </w:rPr>
-        <w:t>was NOT found</w:t>
-      </w:r>
-      <w:proofErr w:type="gramEnd"/>
-      <w:r>
-        <w:rPr>
-          <w:rFonts w:ascii="Lucida Console" w:hAnsi="Lucida Console" w:cs="Lucida Console"/>
-          <w:sz w:val="18"/>
-          <w:szCs w:val="18"/>
-          <w:lang w:val="en-US"/>
-        </w:rPr>
-        <w:t xml:space="preserve"> in DNS cache</w:t>
+        <w:t>* Hostname was NOT found in DNS cache</w:t>
       </w:r>
     </w:p>
     <w:p>
@@ -882,16 +785,7 @@
           <w:szCs w:val="18"/>
           <w:lang w:val="en-US"/>
         </w:rPr>
-        <w:t xml:space="preserve">*  </w:t>
-      </w:r>
-      <w:r>
-        <w:rPr>
-          <w:rFonts w:ascii="Lucida Console" w:hAnsi="Lucida Console" w:cs="Lucida Console"/>
-          <w:sz w:val="18"/>
-          <w:szCs w:val="18"/>
-          <w:lang w:val="en-US"/>
-        </w:rPr>
-        <w:t xml:space="preserve"> Trying 184.154.238.169...</w:t>
+        <w:t>*   Trying 184.154.238.169...</w:t>
       </w:r>
     </w:p>
     <w:p>
@@ -1156,27 +1050,7 @@
           <w:szCs w:val="18"/>
           <w:shd w:val="clear" w:color="auto" w:fill="FFFF00"/>
         </w:rPr>
-        <w:t xml:space="preserve">&gt; </w:t>
-      </w:r>
-      <w:proofErr w:type="spellStart"/>
-      <w:r>
-        <w:rPr>
-          <w:rFonts w:ascii="Lucida Console" w:hAnsi="Lucida Console" w:cs="Lucida Console"/>
-          <w:sz w:val="18"/>
-          <w:szCs w:val="18"/>
-          <w:shd w:val="clear" w:color="auto" w:fill="FFFF00"/>
-        </w:rPr>
-        <w:t>Host</w:t>
-      </w:r>
-      <w:proofErr w:type="spellEnd"/>
-      <w:r>
-        <w:rPr>
-          <w:rFonts w:ascii="Lucida Console" w:hAnsi="Lucida Console" w:cs="Lucida Console"/>
-          <w:sz w:val="18"/>
-          <w:szCs w:val="18"/>
-          <w:shd w:val="clear" w:color="auto" w:fill="FFFF00"/>
-        </w:rPr>
-        <w:t>: getstatuscode.com</w:t>
+        <w:t>&gt; Host: getstatuscode.com</w:t>
       </w:r>
     </w:p>
     <w:p>
@@ -1214,27 +1088,7 @@
           <w:szCs w:val="18"/>
           <w:shd w:val="clear" w:color="auto" w:fill="FFFF00"/>
         </w:rPr>
-        <w:t xml:space="preserve">&gt; </w:t>
-      </w:r>
-      <w:proofErr w:type="spellStart"/>
-      <w:r>
-        <w:rPr>
-          <w:rFonts w:ascii="Lucida Console" w:hAnsi="Lucida Console" w:cs="Lucida Console"/>
-          <w:sz w:val="18"/>
-          <w:szCs w:val="18"/>
-          <w:shd w:val="clear" w:color="auto" w:fill="FFFF00"/>
-        </w:rPr>
-        <w:t>Accept</w:t>
-      </w:r>
-      <w:proofErr w:type="spellEnd"/>
-      <w:r>
-        <w:rPr>
-          <w:rFonts w:ascii="Lucida Console" w:hAnsi="Lucida Console" w:cs="Lucida Console"/>
-          <w:sz w:val="18"/>
-          <w:szCs w:val="18"/>
-          <w:shd w:val="clear" w:color="auto" w:fill="FFFF00"/>
-        </w:rPr>
-        <w:t>: */*</w:t>
+        <w:t>&gt; Accept: */*</w:t>
       </w:r>
     </w:p>
     <w:p>
@@ -1265,7 +1119,6 @@
           <w:shd w:val="clear" w:color="auto" w:fill="FF00FF"/>
         </w:rPr>
       </w:pPr>
-      <w:proofErr w:type="gramStart"/>
       <w:r>
         <w:rPr>
           <w:rFonts w:ascii="Lucida Console" w:hAnsi="Lucida Console" w:cs="Lucida Console"/>
@@ -1283,7 +1136,6 @@
         </w:rPr>
         <w:t>ОТВЕТ</w:t>
       </w:r>
-      <w:proofErr w:type="gramEnd"/>
     </w:p>
     <w:p>
       <w:pPr>
@@ -1295,7 +1147,6 @@
           <w:shd w:val="clear" w:color="auto" w:fill="FFFF00"/>
         </w:rPr>
       </w:pPr>
-      <w:proofErr w:type="gramStart"/>
       <w:r>
         <w:rPr>
           <w:rFonts w:ascii="Lucida Console" w:hAnsi="Lucida Console" w:cs="Lucida Console"/>
@@ -1315,7 +1166,6 @@
         </w:rPr>
         <w:t>HTTP</w:t>
       </w:r>
-      <w:proofErr w:type="gramEnd"/>
       <w:r>
         <w:rPr>
           <w:rFonts w:ascii="Lucida Console" w:hAnsi="Lucida Console" w:cs="Lucida Console"/>
@@ -1370,7 +1220,46 @@
           <w:sz w:val="18"/>
           <w:szCs w:val="18"/>
         </w:rPr>
-        <w:t xml:space="preserve">Версия протокола, статус код 302 и его значение. 302 </w:t>
+        <w:t>Версия протокола, статус код 302 и его значение. 302 Moved Temporarily — запрошенный документ временно доступен по другому URI.</w:t>
+      </w:r>
+    </w:p>
+    <w:p>
+      <w:pPr>
+        <w:spacing w:after="0" w:line="240" w:lineRule="auto"/>
+        <w:rPr>
+          <w:rFonts w:ascii="Lucida Console" w:hAnsi="Lucida Console" w:cs="Lucida Console"/>
+          <w:sz w:val="18"/>
+          <w:szCs w:val="18"/>
+          <w:shd w:val="clear" w:color="auto" w:fill="FFFF00"/>
+        </w:rPr>
+      </w:pPr>
+      <w:r>
+        <w:rPr>
+          <w:rFonts w:ascii="Lucida Console" w:hAnsi="Lucida Console" w:cs="Lucida Console"/>
+          <w:sz w:val="18"/>
+          <w:szCs w:val="18"/>
+          <w:shd w:val="clear" w:color="auto" w:fill="FFFF00"/>
+        </w:rPr>
+        <w:t xml:space="preserve">&lt; </w:t>
+      </w:r>
+      <w:r>
+        <w:rPr>
+          <w:rFonts w:ascii="Lucida Console" w:hAnsi="Lucida Console" w:cs="Lucida Console"/>
+          <w:sz w:val="18"/>
+          <w:szCs w:val="18"/>
+          <w:shd w:val="clear" w:color="auto" w:fill="FFFF00"/>
+          <w:lang w:val="en-US"/>
+        </w:rPr>
+        <w:t>Server</w:t>
+      </w:r>
+      <w:r>
+        <w:rPr>
+          <w:rFonts w:ascii="Lucida Console" w:hAnsi="Lucida Console" w:cs="Lucida Console"/>
+          <w:sz w:val="18"/>
+          <w:szCs w:val="18"/>
+          <w:shd w:val="clear" w:color="auto" w:fill="FFFF00"/>
+        </w:rPr>
+        <w:t xml:space="preserve">: </w:t>
       </w:r>
       <w:proofErr w:type="spellStart"/>
       <w:r>
@@ -1378,17 +1267,432 @@
           <w:rFonts w:ascii="Lucida Console" w:hAnsi="Lucida Console" w:cs="Lucida Console"/>
           <w:sz w:val="18"/>
           <w:szCs w:val="18"/>
-        </w:rPr>
-        <w:t>Moved</w:t>
+          <w:shd w:val="clear" w:color="auto" w:fill="FFFF00"/>
+          <w:lang w:val="en-US"/>
+        </w:rPr>
+        <w:t>nginx</w:t>
       </w:r>
       <w:proofErr w:type="spellEnd"/>
-      <w:r>
-        <w:rPr>
-          <w:rFonts w:ascii="Lucida Console" w:hAnsi="Lucida Console" w:cs="Lucida Console"/>
-          <w:sz w:val="18"/>
-          <w:szCs w:val="18"/>
-        </w:rPr>
-        <w:t xml:space="preserve"> </w:t>
+    </w:p>
+    <w:p>
+      <w:pPr>
+        <w:spacing w:after="0" w:line="240" w:lineRule="auto"/>
+        <w:rPr>
+          <w:rFonts w:ascii="Lucida Console" w:hAnsi="Lucida Console" w:cs="Lucida Console"/>
+          <w:sz w:val="18"/>
+          <w:szCs w:val="18"/>
+        </w:rPr>
+      </w:pPr>
+      <w:r>
+        <w:rPr>
+          <w:rFonts w:ascii="Lucida Console" w:hAnsi="Lucida Console" w:cs="Lucida Console"/>
+          <w:sz w:val="18"/>
+          <w:szCs w:val="18"/>
+        </w:rPr>
+        <w:t>Название веб-сервера.</w:t>
+      </w:r>
+    </w:p>
+    <w:p>
+      <w:pPr>
+        <w:spacing w:after="0" w:line="240" w:lineRule="auto"/>
+        <w:rPr>
+          <w:rFonts w:ascii="Lucida Console" w:hAnsi="Lucida Console" w:cs="Lucida Console"/>
+          <w:sz w:val="18"/>
+          <w:szCs w:val="18"/>
+          <w:shd w:val="clear" w:color="auto" w:fill="FFFF00"/>
+        </w:rPr>
+      </w:pPr>
+      <w:r>
+        <w:rPr>
+          <w:rFonts w:ascii="Lucida Console" w:hAnsi="Lucida Console" w:cs="Lucida Console"/>
+          <w:sz w:val="18"/>
+          <w:szCs w:val="18"/>
+          <w:shd w:val="clear" w:color="auto" w:fill="FFFF00"/>
+        </w:rPr>
+        <w:t xml:space="preserve">&lt; </w:t>
+      </w:r>
+      <w:r>
+        <w:rPr>
+          <w:rFonts w:ascii="Lucida Console" w:hAnsi="Lucida Console" w:cs="Lucida Console"/>
+          <w:sz w:val="18"/>
+          <w:szCs w:val="18"/>
+          <w:shd w:val="clear" w:color="auto" w:fill="FFFF00"/>
+          <w:lang w:val="en-US"/>
+        </w:rPr>
+        <w:t>Date</w:t>
+      </w:r>
+      <w:r>
+        <w:rPr>
+          <w:rFonts w:ascii="Lucida Console" w:hAnsi="Lucida Console" w:cs="Lucida Console"/>
+          <w:sz w:val="18"/>
+          <w:szCs w:val="18"/>
+          <w:shd w:val="clear" w:color="auto" w:fill="FFFF00"/>
+        </w:rPr>
+        <w:t xml:space="preserve">: </w:t>
+      </w:r>
+      <w:r>
+        <w:rPr>
+          <w:rFonts w:ascii="Lucida Console" w:hAnsi="Lucida Console" w:cs="Lucida Console"/>
+          <w:sz w:val="18"/>
+          <w:szCs w:val="18"/>
+          <w:shd w:val="clear" w:color="auto" w:fill="FFFF00"/>
+          <w:lang w:val="en-US"/>
+        </w:rPr>
+        <w:t>Wed</w:t>
+      </w:r>
+      <w:r>
+        <w:rPr>
+          <w:rFonts w:ascii="Lucida Console" w:hAnsi="Lucida Console" w:cs="Lucida Console"/>
+          <w:sz w:val="18"/>
+          <w:szCs w:val="18"/>
+          <w:shd w:val="clear" w:color="auto" w:fill="FFFF00"/>
+        </w:rPr>
+        <w:t xml:space="preserve">, 12 </w:t>
+      </w:r>
+      <w:r>
+        <w:rPr>
+          <w:rFonts w:ascii="Lucida Console" w:hAnsi="Lucida Console" w:cs="Lucida Console"/>
+          <w:sz w:val="18"/>
+          <w:szCs w:val="18"/>
+          <w:shd w:val="clear" w:color="auto" w:fill="FFFF00"/>
+          <w:lang w:val="en-US"/>
+        </w:rPr>
+        <w:t>Jul</w:t>
+      </w:r>
+      <w:r>
+        <w:rPr>
+          <w:rFonts w:ascii="Lucida Console" w:hAnsi="Lucida Console" w:cs="Lucida Console"/>
+          <w:sz w:val="18"/>
+          <w:szCs w:val="18"/>
+          <w:shd w:val="clear" w:color="auto" w:fill="FFFF00"/>
+        </w:rPr>
+        <w:t xml:space="preserve"> 2017 19:20:25 </w:t>
+      </w:r>
+      <w:r>
+        <w:rPr>
+          <w:rFonts w:ascii="Lucida Console" w:hAnsi="Lucida Console" w:cs="Lucida Console"/>
+          <w:sz w:val="18"/>
+          <w:szCs w:val="18"/>
+          <w:shd w:val="clear" w:color="auto" w:fill="FFFF00"/>
+          <w:lang w:val="en-US"/>
+        </w:rPr>
+        <w:t>GMT</w:t>
+      </w:r>
+    </w:p>
+    <w:p>
+      <w:pPr>
+        <w:spacing w:after="0" w:line="240" w:lineRule="auto"/>
+        <w:rPr>
+          <w:rFonts w:ascii="Lucida Console" w:hAnsi="Lucida Console" w:cs="Lucida Console"/>
+          <w:sz w:val="18"/>
+          <w:szCs w:val="18"/>
+        </w:rPr>
+      </w:pPr>
+      <w:r>
+        <w:rPr>
+          <w:rFonts w:ascii="Lucida Console" w:hAnsi="Lucida Console" w:cs="Lucida Console"/>
+          <w:sz w:val="18"/>
+          <w:szCs w:val="18"/>
+        </w:rPr>
+        <w:t>Дата генерации отклика.</w:t>
+      </w:r>
+    </w:p>
+    <w:p>
+      <w:pPr>
+        <w:spacing w:after="0" w:line="240" w:lineRule="auto"/>
+        <w:rPr>
+          <w:rFonts w:ascii="Lucida Console" w:hAnsi="Lucida Console" w:cs="Lucida Console"/>
+          <w:sz w:val="18"/>
+          <w:szCs w:val="18"/>
+          <w:shd w:val="clear" w:color="auto" w:fill="FFFF00"/>
+          <w:lang w:val="en-US"/>
+        </w:rPr>
+      </w:pPr>
+      <w:r>
+        <w:rPr>
+          <w:rFonts w:ascii="Lucida Console" w:hAnsi="Lucida Console" w:cs="Lucida Console"/>
+          <w:sz w:val="18"/>
+          <w:szCs w:val="18"/>
+          <w:shd w:val="clear" w:color="auto" w:fill="FFFF00"/>
+          <w:lang w:val="en-US"/>
+        </w:rPr>
+        <w:t>&lt; Content-Type: text/html; charset=UTF-8</w:t>
+      </w:r>
+    </w:p>
+    <w:p>
+      <w:pPr>
+        <w:spacing w:after="0" w:line="240" w:lineRule="auto"/>
+        <w:rPr>
+          <w:rFonts w:ascii="Lucida Console" w:hAnsi="Lucida Console" w:cs="Lucida Console"/>
+          <w:sz w:val="18"/>
+          <w:szCs w:val="18"/>
+        </w:rPr>
+      </w:pPr>
+      <w:r>
+        <w:rPr>
+          <w:rFonts w:ascii="Lucida Console" w:hAnsi="Lucida Console" w:cs="Lucida Console"/>
+          <w:sz w:val="18"/>
+          <w:szCs w:val="18"/>
+        </w:rPr>
+        <w:t>Формат и способ представления сущности.</w:t>
+      </w:r>
+    </w:p>
+    <w:p>
+      <w:pPr>
+        <w:spacing w:after="0" w:line="240" w:lineRule="auto"/>
+        <w:rPr>
+          <w:rFonts w:ascii="Lucida Console" w:hAnsi="Lucida Console" w:cs="Lucida Console"/>
+          <w:sz w:val="18"/>
+          <w:szCs w:val="18"/>
+          <w:shd w:val="clear" w:color="auto" w:fill="FFFF00"/>
+        </w:rPr>
+      </w:pPr>
+      <w:r>
+        <w:rPr>
+          <w:rFonts w:ascii="Lucida Console" w:hAnsi="Lucida Console" w:cs="Lucida Console"/>
+          <w:sz w:val="18"/>
+          <w:szCs w:val="18"/>
+          <w:shd w:val="clear" w:color="auto" w:fill="FFFF00"/>
+        </w:rPr>
+        <w:t xml:space="preserve">&lt; </w:t>
+      </w:r>
+      <w:r>
+        <w:rPr>
+          <w:rFonts w:ascii="Lucida Console" w:hAnsi="Lucida Console" w:cs="Lucida Console"/>
+          <w:sz w:val="18"/>
+          <w:szCs w:val="18"/>
+          <w:shd w:val="clear" w:color="auto" w:fill="FFFF00"/>
+          <w:lang w:val="en-US"/>
+        </w:rPr>
+        <w:t>Connection</w:t>
+      </w:r>
+      <w:r>
+        <w:rPr>
+          <w:rFonts w:ascii="Lucida Console" w:hAnsi="Lucida Console" w:cs="Lucida Console"/>
+          <w:sz w:val="18"/>
+          <w:szCs w:val="18"/>
+          <w:shd w:val="clear" w:color="auto" w:fill="FFFF00"/>
+        </w:rPr>
+        <w:t xml:space="preserve">: </w:t>
+      </w:r>
+      <w:r>
+        <w:rPr>
+          <w:rFonts w:ascii="Lucida Console" w:hAnsi="Lucida Console" w:cs="Lucida Console"/>
+          <w:sz w:val="18"/>
+          <w:szCs w:val="18"/>
+          <w:shd w:val="clear" w:color="auto" w:fill="FFFF00"/>
+          <w:lang w:val="en-US"/>
+        </w:rPr>
+        <w:t>keep</w:t>
+      </w:r>
+      <w:r>
+        <w:rPr>
+          <w:rFonts w:ascii="Lucida Console" w:hAnsi="Lucida Console" w:cs="Lucida Console"/>
+          <w:sz w:val="18"/>
+          <w:szCs w:val="18"/>
+          <w:shd w:val="clear" w:color="auto" w:fill="FFFF00"/>
+        </w:rPr>
+        <w:t>-</w:t>
+      </w:r>
+      <w:r>
+        <w:rPr>
+          <w:rFonts w:ascii="Lucida Console" w:hAnsi="Lucida Console" w:cs="Lucida Console"/>
+          <w:sz w:val="18"/>
+          <w:szCs w:val="18"/>
+          <w:shd w:val="clear" w:color="auto" w:fill="FFFF00"/>
+          <w:lang w:val="en-US"/>
+        </w:rPr>
+        <w:t>alive</w:t>
+      </w:r>
+    </w:p>
+    <w:p>
+      <w:pPr>
+        <w:spacing w:after="0" w:line="240" w:lineRule="auto"/>
+        <w:rPr>
+          <w:rFonts w:ascii="Lucida Console" w:hAnsi="Lucida Console" w:cs="Lucida Console"/>
+          <w:sz w:val="18"/>
+          <w:szCs w:val="18"/>
+        </w:rPr>
+      </w:pPr>
+      <w:r>
+        <w:rPr>
+          <w:rFonts w:ascii="Lucida Console" w:hAnsi="Lucida Console" w:cs="Lucida Console"/>
+          <w:sz w:val="18"/>
+          <w:szCs w:val="18"/>
+        </w:rPr>
+        <w:t>Данный хедер указывает на то, что клиент хотел бы держать соединение открытым.</w:t>
+      </w:r>
+    </w:p>
+    <w:p>
+      <w:pPr>
+        <w:spacing w:after="0" w:line="240" w:lineRule="auto"/>
+        <w:rPr>
+          <w:rFonts w:ascii="Lucida Console" w:hAnsi="Lucida Console" w:cs="Lucida Console"/>
+          <w:sz w:val="18"/>
+          <w:szCs w:val="18"/>
+          <w:shd w:val="clear" w:color="auto" w:fill="FFFF00"/>
+        </w:rPr>
+      </w:pPr>
+      <w:r>
+        <w:rPr>
+          <w:rFonts w:ascii="Lucida Console" w:hAnsi="Lucida Console" w:cs="Lucida Console"/>
+          <w:sz w:val="18"/>
+          <w:szCs w:val="18"/>
+          <w:shd w:val="clear" w:color="auto" w:fill="FFFF00"/>
+        </w:rPr>
+        <w:t xml:space="preserve">&lt; </w:t>
+      </w:r>
+      <w:r>
+        <w:rPr>
+          <w:rFonts w:ascii="Lucida Console" w:hAnsi="Lucida Console" w:cs="Lucida Console"/>
+          <w:sz w:val="18"/>
+          <w:szCs w:val="18"/>
+          <w:shd w:val="clear" w:color="auto" w:fill="FFFF00"/>
+          <w:lang w:val="en-US"/>
+        </w:rPr>
+        <w:t>Location</w:t>
+      </w:r>
+      <w:r>
+        <w:rPr>
+          <w:rFonts w:ascii="Lucida Console" w:hAnsi="Lucida Console" w:cs="Lucida Console"/>
+          <w:sz w:val="18"/>
+          <w:szCs w:val="18"/>
+          <w:shd w:val="clear" w:color="auto" w:fill="FFFF00"/>
+        </w:rPr>
+        <w:t>: /404</w:t>
+      </w:r>
+    </w:p>
+    <w:p>
+      <w:pPr>
+        <w:spacing w:after="0" w:line="240" w:lineRule="auto"/>
+        <w:rPr>
+          <w:rFonts w:ascii="Lucida Console" w:hAnsi="Lucida Console" w:cs="Lucida Console"/>
+          <w:sz w:val="18"/>
+          <w:szCs w:val="18"/>
+        </w:rPr>
+      </w:pPr>
+      <w:r>
+        <w:rPr>
+          <w:rFonts w:ascii="Lucida Console" w:hAnsi="Lucida Console" w:cs="Lucida Console"/>
+          <w:sz w:val="18"/>
+          <w:szCs w:val="18"/>
+        </w:rPr>
+        <w:t>Этот хедер указывает на ту страницу на которую будет перенаправлен клиент.</w:t>
+      </w:r>
+    </w:p>
+    <w:p>
+      <w:pPr>
+        <w:spacing w:after="0" w:line="240" w:lineRule="auto"/>
+        <w:rPr>
+          <w:rFonts w:ascii="Lucida Console" w:hAnsi="Lucida Console" w:cs="Lucida Console"/>
+          <w:sz w:val="18"/>
+          <w:szCs w:val="18"/>
+          <w:shd w:val="clear" w:color="auto" w:fill="FFFF00"/>
+        </w:rPr>
+      </w:pPr>
+      <w:r>
+        <w:rPr>
+          <w:rFonts w:ascii="Lucida Console" w:hAnsi="Lucida Console" w:cs="Lucida Console"/>
+          <w:sz w:val="18"/>
+          <w:szCs w:val="18"/>
+          <w:shd w:val="clear" w:color="auto" w:fill="FFFF00"/>
+        </w:rPr>
+        <w:t xml:space="preserve">&lt; </w:t>
+      </w:r>
+      <w:r>
+        <w:rPr>
+          <w:rFonts w:ascii="Lucida Console" w:hAnsi="Lucida Console" w:cs="Lucida Console"/>
+          <w:sz w:val="18"/>
+          <w:szCs w:val="18"/>
+          <w:shd w:val="clear" w:color="auto" w:fill="FFFF00"/>
+          <w:lang w:val="en-US"/>
+        </w:rPr>
+        <w:t>Host</w:t>
+      </w:r>
+      <w:r>
+        <w:rPr>
+          <w:rFonts w:ascii="Lucida Console" w:hAnsi="Lucida Console" w:cs="Lucida Console"/>
+          <w:sz w:val="18"/>
+          <w:szCs w:val="18"/>
+          <w:shd w:val="clear" w:color="auto" w:fill="FFFF00"/>
+        </w:rPr>
+        <w:t>-</w:t>
+      </w:r>
+      <w:r>
+        <w:rPr>
+          <w:rFonts w:ascii="Lucida Console" w:hAnsi="Lucida Console" w:cs="Lucida Console"/>
+          <w:sz w:val="18"/>
+          <w:szCs w:val="18"/>
+          <w:shd w:val="clear" w:color="auto" w:fill="FFFF00"/>
+          <w:lang w:val="en-US"/>
+        </w:rPr>
+        <w:t>Header</w:t>
+      </w:r>
+      <w:r>
+        <w:rPr>
+          <w:rFonts w:ascii="Lucida Console" w:hAnsi="Lucida Console" w:cs="Lucida Console"/>
+          <w:sz w:val="18"/>
+          <w:szCs w:val="18"/>
+          <w:shd w:val="clear" w:color="auto" w:fill="FFFF00"/>
+        </w:rPr>
+        <w:t>: 192</w:t>
+      </w:r>
+      <w:r>
+        <w:rPr>
+          <w:rFonts w:ascii="Lucida Console" w:hAnsi="Lucida Console" w:cs="Lucida Console"/>
+          <w:sz w:val="18"/>
+          <w:szCs w:val="18"/>
+          <w:shd w:val="clear" w:color="auto" w:fill="FFFF00"/>
+          <w:lang w:val="en-US"/>
+        </w:rPr>
+        <w:t>fc</w:t>
+      </w:r>
+      <w:r>
+        <w:rPr>
+          <w:rFonts w:ascii="Lucida Console" w:hAnsi="Lucida Console" w:cs="Lucida Console"/>
+          <w:sz w:val="18"/>
+          <w:szCs w:val="18"/>
+          <w:shd w:val="clear" w:color="auto" w:fill="FFFF00"/>
+        </w:rPr>
+        <w:t>2</w:t>
+      </w:r>
+      <w:r>
+        <w:rPr>
+          <w:rFonts w:ascii="Lucida Console" w:hAnsi="Lucida Console" w:cs="Lucida Console"/>
+          <w:sz w:val="18"/>
+          <w:szCs w:val="18"/>
+          <w:shd w:val="clear" w:color="auto" w:fill="FFFF00"/>
+          <w:lang w:val="en-US"/>
+        </w:rPr>
+        <w:t>e</w:t>
+      </w:r>
+      <w:r>
+        <w:rPr>
+          <w:rFonts w:ascii="Lucida Console" w:hAnsi="Lucida Console" w:cs="Lucida Console"/>
+          <w:sz w:val="18"/>
+          <w:szCs w:val="18"/>
+          <w:shd w:val="clear" w:color="auto" w:fill="FFFF00"/>
+        </w:rPr>
+        <w:t>7</w:t>
+      </w:r>
+      <w:r>
+        <w:rPr>
+          <w:rFonts w:ascii="Lucida Console" w:hAnsi="Lucida Console" w:cs="Lucida Console"/>
+          <w:sz w:val="18"/>
+          <w:szCs w:val="18"/>
+          <w:shd w:val="clear" w:color="auto" w:fill="FFFF00"/>
+          <w:lang w:val="en-US"/>
+        </w:rPr>
+        <w:t>e</w:t>
+      </w:r>
+      <w:r>
+        <w:rPr>
+          <w:rFonts w:ascii="Lucida Console" w:hAnsi="Lucida Console" w:cs="Lucida Console"/>
+          <w:sz w:val="18"/>
+          <w:szCs w:val="18"/>
+          <w:shd w:val="clear" w:color="auto" w:fill="FFFF00"/>
+        </w:rPr>
+        <w:t>50945</w:t>
       </w:r>
       <w:proofErr w:type="spellStart"/>
       <w:r>
@@ -1396,8 +1700,10 @@
           <w:rFonts w:ascii="Lucida Console" w:hAnsi="Lucida Console" w:cs="Lucida Console"/>
           <w:sz w:val="18"/>
           <w:szCs w:val="18"/>
-        </w:rPr>
-        <w:t>Temporarily</w:t>
+          <w:shd w:val="clear" w:color="auto" w:fill="FFFF00"/>
+          <w:lang w:val="en-US"/>
+        </w:rPr>
+        <w:t>beb</w:t>
       </w:r>
       <w:proofErr w:type="spellEnd"/>
       <w:r>
@@ -1405,26 +1711,66 @@
           <w:rFonts w:ascii="Lucida Console" w:hAnsi="Lucida Console" w:cs="Lucida Console"/>
           <w:sz w:val="18"/>
           <w:szCs w:val="18"/>
-        </w:rPr>
-        <w:t xml:space="preserve"> — запрошенный документ временно доступен </w:t>
-      </w:r>
-      <w:proofErr w:type="gramStart"/>
-      <w:r>
-        <w:rPr>
-          <w:rFonts w:ascii="Lucida Console" w:hAnsi="Lucida Console" w:cs="Lucida Console"/>
-          <w:sz w:val="18"/>
-          <w:szCs w:val="18"/>
-        </w:rPr>
-        <w:t>по другому</w:t>
-      </w:r>
-      <w:proofErr w:type="gramEnd"/>
-      <w:r>
-        <w:rPr>
-          <w:rFonts w:ascii="Lucida Console" w:hAnsi="Lucida Console" w:cs="Lucida Console"/>
-          <w:sz w:val="18"/>
-          <w:szCs w:val="18"/>
-        </w:rPr>
-        <w:t xml:space="preserve"> URI.</w:t>
+          <w:shd w:val="clear" w:color="auto" w:fill="FFFF00"/>
+        </w:rPr>
+        <w:t>8231</w:t>
+      </w:r>
+      <w:r>
+        <w:rPr>
+          <w:rFonts w:ascii="Lucida Console" w:hAnsi="Lucida Console" w:cs="Lucida Console"/>
+          <w:sz w:val="18"/>
+          <w:szCs w:val="18"/>
+          <w:shd w:val="clear" w:color="auto" w:fill="FFFF00"/>
+          <w:lang w:val="en-US"/>
+        </w:rPr>
+        <w:t>a</w:t>
+      </w:r>
+      <w:r>
+        <w:rPr>
+          <w:rFonts w:ascii="Lucida Console" w:hAnsi="Lucida Console" w:cs="Lucida Console"/>
+          <w:sz w:val="18"/>
+          <w:szCs w:val="18"/>
+          <w:shd w:val="clear" w:color="auto" w:fill="FFFF00"/>
+        </w:rPr>
+        <w:t>492</w:t>
+      </w:r>
+      <w:r>
+        <w:rPr>
+          <w:rFonts w:ascii="Lucida Console" w:hAnsi="Lucida Console" w:cs="Lucida Console"/>
+          <w:sz w:val="18"/>
+          <w:szCs w:val="18"/>
+          <w:shd w:val="clear" w:color="auto" w:fill="FFFF00"/>
+          <w:lang w:val="en-US"/>
+        </w:rPr>
+        <w:t>d</w:t>
+      </w:r>
+      <w:r>
+        <w:rPr>
+          <w:rFonts w:ascii="Lucida Console" w:hAnsi="Lucida Console" w:cs="Lucida Console"/>
+          <w:sz w:val="18"/>
+          <w:szCs w:val="18"/>
+          <w:shd w:val="clear" w:color="auto" w:fill="FFFF00"/>
+        </w:rPr>
+        <w:t>6</w:t>
+      </w:r>
+      <w:r>
+        <w:rPr>
+          <w:rFonts w:ascii="Lucida Console" w:hAnsi="Lucida Console" w:cs="Lucida Console"/>
+          <w:sz w:val="18"/>
+          <w:szCs w:val="18"/>
+          <w:shd w:val="clear" w:color="auto" w:fill="FFFF00"/>
+          <w:lang w:val="en-US"/>
+        </w:rPr>
+        <w:t>a</w:t>
+      </w:r>
+      <w:r>
+        <w:rPr>
+          <w:rFonts w:ascii="Lucida Console" w:hAnsi="Lucida Console" w:cs="Lucida Console"/>
+          <w:sz w:val="18"/>
+          <w:szCs w:val="18"/>
+          <w:shd w:val="clear" w:color="auto" w:fill="FFFF00"/>
+        </w:rPr>
+        <w:t>8024</w:t>
       </w:r>
     </w:p>
     <w:p>
@@ -1434,10 +1780,27 @@
           <w:rFonts w:ascii="Lucida Console" w:hAnsi="Lucida Console" w:cs="Lucida Console"/>
           <w:sz w:val="18"/>
           <w:szCs w:val="18"/>
-          <w:shd w:val="clear" w:color="auto" w:fill="FFFF00"/>
-        </w:rPr>
-      </w:pPr>
-      <w:proofErr w:type="gramStart"/>
+        </w:rPr>
+      </w:pPr>
+      <w:r>
+        <w:rPr>
+          <w:rFonts w:ascii="Lucida Console" w:hAnsi="Lucida Console" w:cs="Lucida Console"/>
+          <w:sz w:val="18"/>
+          <w:szCs w:val="18"/>
+        </w:rPr>
+        <w:t>Пользовательский хедер сервера, несущий информацию полезную серверу.</w:t>
+      </w:r>
+    </w:p>
+    <w:p>
+      <w:pPr>
+        <w:spacing w:after="0" w:line="240" w:lineRule="auto"/>
+        <w:rPr>
+          <w:rFonts w:ascii="Lucida Console" w:hAnsi="Lucida Console" w:cs="Lucida Console"/>
+          <w:sz w:val="18"/>
+          <w:szCs w:val="18"/>
+          <w:shd w:val="clear" w:color="auto" w:fill="FFFF00"/>
+        </w:rPr>
+      </w:pPr>
       <w:r>
         <w:rPr>
           <w:rFonts w:ascii="Lucida Console" w:hAnsi="Lucida Console" w:cs="Lucida Console"/>
@@ -1455,30 +1818,74 @@
           <w:shd w:val="clear" w:color="auto" w:fill="FFFF00"/>
           <w:lang w:val="en-US"/>
         </w:rPr>
-        <w:t>Server</w:t>
-      </w:r>
-      <w:proofErr w:type="gramEnd"/>
-      <w:r>
-        <w:rPr>
-          <w:rFonts w:ascii="Lucida Console" w:hAnsi="Lucida Console" w:cs="Lucida Console"/>
-          <w:sz w:val="18"/>
-          <w:szCs w:val="18"/>
-          <w:shd w:val="clear" w:color="auto" w:fill="FFFF00"/>
-        </w:rPr>
-        <w:t xml:space="preserve">: </w:t>
-      </w:r>
-      <w:proofErr w:type="spellStart"/>
-      <w:r>
-        <w:rPr>
-          <w:rFonts w:ascii="Lucida Console" w:hAnsi="Lucida Console" w:cs="Lucida Console"/>
-          <w:sz w:val="18"/>
-          <w:szCs w:val="18"/>
-          <w:shd w:val="clear" w:color="auto" w:fill="FFFF00"/>
-          <w:lang w:val="en-US"/>
-        </w:rPr>
-        <w:t>nginx</w:t>
-      </w:r>
-      <w:proofErr w:type="spellEnd"/>
+        <w:t>Access</w:t>
+      </w:r>
+      <w:r>
+        <w:rPr>
+          <w:rFonts w:ascii="Lucida Console" w:hAnsi="Lucida Console" w:cs="Lucida Console"/>
+          <w:sz w:val="18"/>
+          <w:szCs w:val="18"/>
+          <w:shd w:val="clear" w:color="auto" w:fill="FFFF00"/>
+        </w:rPr>
+        <w:t>-</w:t>
+      </w:r>
+      <w:r>
+        <w:rPr>
+          <w:rFonts w:ascii="Lucida Console" w:hAnsi="Lucida Console" w:cs="Lucida Console"/>
+          <w:sz w:val="18"/>
+          <w:szCs w:val="18"/>
+          <w:shd w:val="clear" w:color="auto" w:fill="FFFF00"/>
+          <w:lang w:val="en-US"/>
+        </w:rPr>
+        <w:t>Control</w:t>
+      </w:r>
+      <w:r>
+        <w:rPr>
+          <w:rFonts w:ascii="Lucida Console" w:hAnsi="Lucida Console" w:cs="Lucida Console"/>
+          <w:sz w:val="18"/>
+          <w:szCs w:val="18"/>
+          <w:shd w:val="clear" w:color="auto" w:fill="FFFF00"/>
+        </w:rPr>
+        <w:t>-</w:t>
+      </w:r>
+      <w:r>
+        <w:rPr>
+          <w:rFonts w:ascii="Lucida Console" w:hAnsi="Lucida Console" w:cs="Lucida Console"/>
+          <w:sz w:val="18"/>
+          <w:szCs w:val="18"/>
+          <w:shd w:val="clear" w:color="auto" w:fill="FFFF00"/>
+          <w:lang w:val="en-US"/>
+        </w:rPr>
+        <w:t>Allow</w:t>
+      </w:r>
+      <w:r>
+        <w:rPr>
+          <w:rFonts w:ascii="Lucida Console" w:hAnsi="Lucida Console" w:cs="Lucida Console"/>
+          <w:sz w:val="18"/>
+          <w:szCs w:val="18"/>
+          <w:shd w:val="clear" w:color="auto" w:fill="FFFF00"/>
+        </w:rPr>
+        <w:t>-</w:t>
+      </w:r>
+      <w:r>
+        <w:rPr>
+          <w:rFonts w:ascii="Lucida Console" w:hAnsi="Lucida Console" w:cs="Lucida Console"/>
+          <w:sz w:val="18"/>
+          <w:szCs w:val="18"/>
+          <w:shd w:val="clear" w:color="auto" w:fill="FFFF00"/>
+          <w:lang w:val="en-US"/>
+        </w:rPr>
+        <w:t>Origin</w:t>
+      </w:r>
+      <w:r>
+        <w:rPr>
+          <w:rFonts w:ascii="Lucida Console" w:hAnsi="Lucida Console" w:cs="Lucida Console"/>
+          <w:sz w:val="18"/>
+          <w:szCs w:val="18"/>
+          <w:shd w:val="clear" w:color="auto" w:fill="FFFF00"/>
+        </w:rPr>
+        <w:t>: *</w:t>
+      </w:r>
     </w:p>
     <w:p>
       <w:pPr>
@@ -1495,7 +1902,7 @@
           <w:sz w:val="18"/>
           <w:szCs w:val="18"/>
         </w:rPr>
-        <w:t>Название веб-сервера.</w:t>
+        <w:t>Заголовок определяющий ресурсы, которым может быть отправлен ответ</w:t>
       </w:r>
     </w:p>
     <w:p>
@@ -1506,85 +1913,18 @@
           <w:sz w:val="18"/>
           <w:szCs w:val="18"/>
           <w:shd w:val="clear" w:color="auto" w:fill="FFFF00"/>
-        </w:rPr>
-      </w:pPr>
-      <w:proofErr w:type="gramStart"/>
-      <w:r>
-        <w:rPr>
-          <w:rFonts w:ascii="Lucida Console" w:hAnsi="Lucida Console" w:cs="Lucida Console"/>
-          <w:sz w:val="18"/>
-          <w:szCs w:val="18"/>
-          <w:shd w:val="clear" w:color="auto" w:fill="FFFF00"/>
-        </w:rPr>
-        <w:t xml:space="preserve">&lt; </w:t>
-      </w:r>
-      <w:r>
-        <w:rPr>
-          <w:rFonts w:ascii="Lucida Console" w:hAnsi="Lucida Console" w:cs="Lucida Console"/>
-          <w:sz w:val="18"/>
-          <w:szCs w:val="18"/>
-          <w:shd w:val="clear" w:color="auto" w:fill="FFFF00"/>
-          <w:lang w:val="en-US"/>
-        </w:rPr>
-        <w:t>Date</w:t>
-      </w:r>
-      <w:proofErr w:type="gramEnd"/>
-      <w:r>
-        <w:rPr>
-          <w:rFonts w:ascii="Lucida Console" w:hAnsi="Lucida Console" w:cs="Lucida Console"/>
-          <w:sz w:val="18"/>
-          <w:szCs w:val="18"/>
-          <w:shd w:val="clear" w:color="auto" w:fill="FFFF00"/>
-        </w:rPr>
-        <w:t xml:space="preserve">: </w:t>
-      </w:r>
-      <w:r>
-        <w:rPr>
-          <w:rFonts w:ascii="Lucida Console" w:hAnsi="Lucida Console" w:cs="Lucida Console"/>
-          <w:sz w:val="18"/>
-          <w:szCs w:val="18"/>
-          <w:shd w:val="clear" w:color="auto" w:fill="FFFF00"/>
-          <w:lang w:val="en-US"/>
-        </w:rPr>
-        <w:t>Wed</w:t>
-      </w:r>
-      <w:r>
-        <w:rPr>
-          <w:rFonts w:ascii="Lucida Console" w:hAnsi="Lucida Console" w:cs="Lucida Console"/>
-          <w:sz w:val="18"/>
-          <w:szCs w:val="18"/>
-          <w:shd w:val="clear" w:color="auto" w:fill="FFFF00"/>
-        </w:rPr>
-        <w:t xml:space="preserve">, 12 </w:t>
-      </w:r>
-      <w:r>
-        <w:rPr>
-          <w:rFonts w:ascii="Lucida Console" w:hAnsi="Lucida Console" w:cs="Lucida Console"/>
-          <w:sz w:val="18"/>
-          <w:szCs w:val="18"/>
-          <w:shd w:val="clear" w:color="auto" w:fill="FFFF00"/>
-          <w:lang w:val="en-US"/>
-        </w:rPr>
-        <w:t>Jul</w:t>
-      </w:r>
-      <w:r>
-        <w:rPr>
-          <w:rFonts w:ascii="Lucida Console" w:hAnsi="Lucida Console" w:cs="Lucida Console"/>
-          <w:sz w:val="18"/>
-          <w:szCs w:val="18"/>
-          <w:shd w:val="clear" w:color="auto" w:fill="FFFF00"/>
-        </w:rPr>
-        <w:t xml:space="preserve"> 2017 19:20:25 </w:t>
-      </w:r>
-      <w:r>
-        <w:rPr>
-          <w:rFonts w:ascii="Lucida Console" w:hAnsi="Lucida Console" w:cs="Lucida Console"/>
-          <w:sz w:val="18"/>
-          <w:szCs w:val="18"/>
-          <w:shd w:val="clear" w:color="auto" w:fill="FFFF00"/>
-          <w:lang w:val="en-US"/>
-        </w:rPr>
-        <w:t>GMT</w:t>
+          <w:lang w:val="en-US"/>
+        </w:rPr>
+      </w:pPr>
+      <w:r>
+        <w:rPr>
+          <w:rFonts w:ascii="Lucida Console" w:hAnsi="Lucida Console" w:cs="Lucida Console"/>
+          <w:sz w:val="18"/>
+          <w:szCs w:val="18"/>
+          <w:shd w:val="clear" w:color="auto" w:fill="FFFF00"/>
+          <w:lang w:val="en-US"/>
+        </w:rPr>
+        <w:t>&lt; Access-Control-Allow-Headers: origin, x-requested-with, content-type</w:t>
       </w:r>
     </w:p>
     <w:p>
@@ -1602,7 +1942,7 @@
           <w:sz w:val="18"/>
           <w:szCs w:val="18"/>
         </w:rPr>
-        <w:t>Дата генерации отклика.</w:t>
+        <w:t>Заголовок определяющий поля, которые может использовать клиент при формировании запроса</w:t>
       </w:r>
     </w:p>
     <w:p>
@@ -1624,7 +1964,7 @@
           <w:shd w:val="clear" w:color="auto" w:fill="FFFF00"/>
           <w:lang w:val="en-US"/>
         </w:rPr>
-        <w:t>&lt; Content-Type: text/html; charset=UTF-8</w:t>
+        <w:t>&lt; Access-Control-Allow-Methods: PUT, GET, POST, DELETE, OPTIONS</w:t>
       </w:r>
     </w:p>
     <w:p>
@@ -1642,673 +1982,27 @@
           <w:sz w:val="18"/>
           <w:szCs w:val="18"/>
         </w:rPr>
-        <w:t>Формат и способ представления сущности.</w:t>
-      </w:r>
-    </w:p>
-    <w:p>
-      <w:pPr>
-        <w:spacing w:after="0" w:line="240" w:lineRule="auto"/>
-        <w:rPr>
-          <w:rFonts w:ascii="Lucida Console" w:hAnsi="Lucida Console" w:cs="Lucida Console"/>
-          <w:sz w:val="18"/>
-          <w:szCs w:val="18"/>
-          <w:shd w:val="clear" w:color="auto" w:fill="FFFF00"/>
-        </w:rPr>
-      </w:pPr>
-      <w:proofErr w:type="gramStart"/>
-      <w:r>
-        <w:rPr>
-          <w:rFonts w:ascii="Lucida Console" w:hAnsi="Lucida Console" w:cs="Lucida Console"/>
-          <w:sz w:val="18"/>
-          <w:szCs w:val="18"/>
-          <w:shd w:val="clear" w:color="auto" w:fill="FFFF00"/>
-        </w:rPr>
-        <w:t xml:space="preserve">&lt; </w:t>
-      </w:r>
-      <w:r>
-        <w:rPr>
-          <w:rFonts w:ascii="Lucida Console" w:hAnsi="Lucida Console" w:cs="Lucida Console"/>
-          <w:sz w:val="18"/>
-          <w:szCs w:val="18"/>
-          <w:shd w:val="clear" w:color="auto" w:fill="FFFF00"/>
-          <w:lang w:val="en-US"/>
-        </w:rPr>
-        <w:t>Connection</w:t>
-      </w:r>
-      <w:proofErr w:type="gramEnd"/>
-      <w:r>
-        <w:rPr>
-          <w:rFonts w:ascii="Lucida Console" w:hAnsi="Lucida Console" w:cs="Lucida Console"/>
-          <w:sz w:val="18"/>
-          <w:szCs w:val="18"/>
-          <w:shd w:val="clear" w:color="auto" w:fill="FFFF00"/>
-        </w:rPr>
-        <w:t xml:space="preserve">: </w:t>
-      </w:r>
-      <w:r>
-        <w:rPr>
-          <w:rFonts w:ascii="Lucida Console" w:hAnsi="Lucida Console" w:cs="Lucida Console"/>
-          <w:sz w:val="18"/>
-          <w:szCs w:val="18"/>
-          <w:shd w:val="clear" w:color="auto" w:fill="FFFF00"/>
-          <w:lang w:val="en-US"/>
-        </w:rPr>
-        <w:t>keep</w:t>
-      </w:r>
-      <w:r>
-        <w:rPr>
-          <w:rFonts w:ascii="Lucida Console" w:hAnsi="Lucida Console" w:cs="Lucida Console"/>
-          <w:sz w:val="18"/>
-          <w:szCs w:val="18"/>
-          <w:shd w:val="clear" w:color="auto" w:fill="FFFF00"/>
-        </w:rPr>
-        <w:t>-</w:t>
-      </w:r>
-      <w:r>
-        <w:rPr>
-          <w:rFonts w:ascii="Lucida Console" w:hAnsi="Lucida Console" w:cs="Lucida Console"/>
-          <w:sz w:val="18"/>
-          <w:szCs w:val="18"/>
-          <w:shd w:val="clear" w:color="auto" w:fill="FFFF00"/>
-          <w:lang w:val="en-US"/>
-        </w:rPr>
-        <w:t>alive</w:t>
-      </w:r>
-    </w:p>
-    <w:p>
-      <w:pPr>
-        <w:spacing w:after="0" w:line="240" w:lineRule="auto"/>
-        <w:rPr>
-          <w:rFonts w:ascii="Lucida Console" w:hAnsi="Lucida Console" w:cs="Lucida Console"/>
-          <w:sz w:val="18"/>
-          <w:szCs w:val="18"/>
-        </w:rPr>
-      </w:pPr>
-      <w:r>
-        <w:rPr>
-          <w:rFonts w:ascii="Lucida Console" w:hAnsi="Lucida Console" w:cs="Lucida Console"/>
-          <w:sz w:val="18"/>
-          <w:szCs w:val="18"/>
-        </w:rPr>
-        <w:t>Данный хедер указывает на то, что клиент хотел бы держать соединен</w:t>
-      </w:r>
-      <w:r>
-        <w:rPr>
-          <w:rFonts w:ascii="Lucida Console" w:hAnsi="Lucida Console" w:cs="Lucida Console"/>
-          <w:sz w:val="18"/>
-          <w:szCs w:val="18"/>
-        </w:rPr>
-        <w:t>ие открытым.</w:t>
-      </w:r>
-    </w:p>
-    <w:p>
-      <w:pPr>
-        <w:spacing w:after="0" w:line="240" w:lineRule="auto"/>
-        <w:rPr>
-          <w:rFonts w:ascii="Lucida Console" w:hAnsi="Lucida Console" w:cs="Lucida Console"/>
-          <w:sz w:val="18"/>
-          <w:szCs w:val="18"/>
-          <w:shd w:val="clear" w:color="auto" w:fill="FFFF00"/>
-        </w:rPr>
-      </w:pPr>
-      <w:proofErr w:type="gramStart"/>
-      <w:r>
-        <w:rPr>
-          <w:rFonts w:ascii="Lucida Console" w:hAnsi="Lucida Console" w:cs="Lucida Console"/>
-          <w:sz w:val="18"/>
-          <w:szCs w:val="18"/>
-          <w:shd w:val="clear" w:color="auto" w:fill="FFFF00"/>
-        </w:rPr>
-        <w:t xml:space="preserve">&lt; </w:t>
-      </w:r>
-      <w:r>
-        <w:rPr>
-          <w:rFonts w:ascii="Lucida Console" w:hAnsi="Lucida Console" w:cs="Lucida Console"/>
-          <w:sz w:val="18"/>
-          <w:szCs w:val="18"/>
-          <w:shd w:val="clear" w:color="auto" w:fill="FFFF00"/>
-          <w:lang w:val="en-US"/>
-        </w:rPr>
-        <w:t>Location</w:t>
-      </w:r>
-      <w:proofErr w:type="gramEnd"/>
-      <w:r>
-        <w:rPr>
-          <w:rFonts w:ascii="Lucida Console" w:hAnsi="Lucida Console" w:cs="Lucida Console"/>
-          <w:sz w:val="18"/>
-          <w:szCs w:val="18"/>
-          <w:shd w:val="clear" w:color="auto" w:fill="FFFF00"/>
-        </w:rPr>
-        <w:t>: /404</w:t>
-      </w:r>
-    </w:p>
-    <w:p>
-      <w:pPr>
-        <w:spacing w:after="0" w:line="240" w:lineRule="auto"/>
-        <w:rPr>
-          <w:rFonts w:ascii="Lucida Console" w:hAnsi="Lucida Console" w:cs="Lucida Console"/>
-          <w:sz w:val="18"/>
-          <w:szCs w:val="18"/>
-        </w:rPr>
-      </w:pPr>
-      <w:r>
-        <w:rPr>
-          <w:rFonts w:ascii="Lucida Console" w:hAnsi="Lucida Console" w:cs="Lucida Console"/>
-          <w:sz w:val="18"/>
-          <w:szCs w:val="18"/>
-        </w:rPr>
-        <w:t xml:space="preserve">Этот хедер указывает </w:t>
-      </w:r>
-      <w:proofErr w:type="gramStart"/>
-      <w:r>
-        <w:rPr>
-          <w:rFonts w:ascii="Lucida Console" w:hAnsi="Lucida Console" w:cs="Lucida Console"/>
-          <w:sz w:val="18"/>
-          <w:szCs w:val="18"/>
-        </w:rPr>
-        <w:t>на ту страницу</w:t>
-      </w:r>
-      <w:proofErr w:type="gramEnd"/>
-      <w:r>
-        <w:rPr>
-          <w:rFonts w:ascii="Lucida Console" w:hAnsi="Lucida Console" w:cs="Lucida Console"/>
-          <w:sz w:val="18"/>
-          <w:szCs w:val="18"/>
-        </w:rPr>
-        <w:t xml:space="preserve"> на которую будет перенаправлен клиент.</w:t>
-      </w:r>
-    </w:p>
-    <w:p>
-      <w:pPr>
-        <w:spacing w:after="0" w:line="240" w:lineRule="auto"/>
-        <w:rPr>
-          <w:rFonts w:ascii="Lucida Console" w:hAnsi="Lucida Console" w:cs="Lucida Console"/>
-          <w:sz w:val="18"/>
-          <w:szCs w:val="18"/>
-          <w:shd w:val="clear" w:color="auto" w:fill="FFFF00"/>
-        </w:rPr>
-      </w:pPr>
-      <w:proofErr w:type="gramStart"/>
-      <w:r>
-        <w:rPr>
-          <w:rFonts w:ascii="Lucida Console" w:hAnsi="Lucida Console" w:cs="Lucida Console"/>
-          <w:sz w:val="18"/>
-          <w:szCs w:val="18"/>
-          <w:shd w:val="clear" w:color="auto" w:fill="FFFF00"/>
-        </w:rPr>
-        <w:t xml:space="preserve">&lt; </w:t>
-      </w:r>
-      <w:r>
-        <w:rPr>
-          <w:rFonts w:ascii="Lucida Console" w:hAnsi="Lucida Console" w:cs="Lucida Console"/>
-          <w:sz w:val="18"/>
-          <w:szCs w:val="18"/>
-          <w:shd w:val="clear" w:color="auto" w:fill="FFFF00"/>
-          <w:lang w:val="en-US"/>
-        </w:rPr>
-        <w:t>Host</w:t>
-      </w:r>
-      <w:proofErr w:type="gramEnd"/>
-      <w:r>
-        <w:rPr>
-          <w:rFonts w:ascii="Lucida Console" w:hAnsi="Lucida Console" w:cs="Lucida Console"/>
-          <w:sz w:val="18"/>
-          <w:szCs w:val="18"/>
-          <w:shd w:val="clear" w:color="auto" w:fill="FFFF00"/>
-        </w:rPr>
-        <w:t>-</w:t>
-      </w:r>
-      <w:r>
-        <w:rPr>
-          <w:rFonts w:ascii="Lucida Console" w:hAnsi="Lucida Console" w:cs="Lucida Console"/>
-          <w:sz w:val="18"/>
-          <w:szCs w:val="18"/>
-          <w:shd w:val="clear" w:color="auto" w:fill="FFFF00"/>
-          <w:lang w:val="en-US"/>
-        </w:rPr>
-        <w:t>Header</w:t>
-      </w:r>
-      <w:r>
-        <w:rPr>
-          <w:rFonts w:ascii="Lucida Console" w:hAnsi="Lucida Console" w:cs="Lucida Console"/>
-          <w:sz w:val="18"/>
-          <w:szCs w:val="18"/>
-          <w:shd w:val="clear" w:color="auto" w:fill="FFFF00"/>
-        </w:rPr>
-        <w:t>: 192</w:t>
-      </w:r>
-      <w:r>
-        <w:rPr>
-          <w:rFonts w:ascii="Lucida Console" w:hAnsi="Lucida Console" w:cs="Lucida Console"/>
-          <w:sz w:val="18"/>
-          <w:szCs w:val="18"/>
-          <w:shd w:val="clear" w:color="auto" w:fill="FFFF00"/>
-          <w:lang w:val="en-US"/>
-        </w:rPr>
-        <w:t>fc</w:t>
-      </w:r>
-      <w:r>
-        <w:rPr>
-          <w:rFonts w:ascii="Lucida Console" w:hAnsi="Lucida Console" w:cs="Lucida Console"/>
-          <w:sz w:val="18"/>
-          <w:szCs w:val="18"/>
-          <w:shd w:val="clear" w:color="auto" w:fill="FFFF00"/>
-        </w:rPr>
-        <w:t>2</w:t>
-      </w:r>
-      <w:r>
-        <w:rPr>
-          <w:rFonts w:ascii="Lucida Console" w:hAnsi="Lucida Console" w:cs="Lucida Console"/>
-          <w:sz w:val="18"/>
-          <w:szCs w:val="18"/>
-          <w:shd w:val="clear" w:color="auto" w:fill="FFFF00"/>
-          <w:lang w:val="en-US"/>
-        </w:rPr>
-        <w:t>e</w:t>
-      </w:r>
-      <w:r>
-        <w:rPr>
-          <w:rFonts w:ascii="Lucida Console" w:hAnsi="Lucida Console" w:cs="Lucida Console"/>
-          <w:sz w:val="18"/>
-          <w:szCs w:val="18"/>
-          <w:shd w:val="clear" w:color="auto" w:fill="FFFF00"/>
-        </w:rPr>
-        <w:t>7</w:t>
-      </w:r>
-      <w:r>
-        <w:rPr>
-          <w:rFonts w:ascii="Lucida Console" w:hAnsi="Lucida Console" w:cs="Lucida Console"/>
-          <w:sz w:val="18"/>
-          <w:szCs w:val="18"/>
-          <w:shd w:val="clear" w:color="auto" w:fill="FFFF00"/>
-          <w:lang w:val="en-US"/>
-        </w:rPr>
-        <w:t>e</w:t>
-      </w:r>
-      <w:r>
-        <w:rPr>
-          <w:rFonts w:ascii="Lucida Console" w:hAnsi="Lucida Console" w:cs="Lucida Console"/>
-          <w:sz w:val="18"/>
-          <w:szCs w:val="18"/>
-          <w:shd w:val="clear" w:color="auto" w:fill="FFFF00"/>
-        </w:rPr>
-        <w:t>50945</w:t>
-      </w:r>
-      <w:proofErr w:type="spellStart"/>
-      <w:r>
-        <w:rPr>
-          <w:rFonts w:ascii="Lucida Console" w:hAnsi="Lucida Console" w:cs="Lucida Console"/>
-          <w:sz w:val="18"/>
-          <w:szCs w:val="18"/>
-          <w:shd w:val="clear" w:color="auto" w:fill="FFFF00"/>
-          <w:lang w:val="en-US"/>
-        </w:rPr>
-        <w:t>beb</w:t>
-      </w:r>
-      <w:proofErr w:type="spellEnd"/>
-      <w:r>
-        <w:rPr>
-          <w:rFonts w:ascii="Lucida Console" w:hAnsi="Lucida Console" w:cs="Lucida Console"/>
-          <w:sz w:val="18"/>
-          <w:szCs w:val="18"/>
-          <w:shd w:val="clear" w:color="auto" w:fill="FFFF00"/>
-        </w:rPr>
-        <w:t>8231</w:t>
-      </w:r>
-      <w:r>
-        <w:rPr>
-          <w:rFonts w:ascii="Lucida Console" w:hAnsi="Lucida Console" w:cs="Lucida Console"/>
-          <w:sz w:val="18"/>
-          <w:szCs w:val="18"/>
-          <w:shd w:val="clear" w:color="auto" w:fill="FFFF00"/>
-          <w:lang w:val="en-US"/>
-        </w:rPr>
-        <w:t>a</w:t>
-      </w:r>
-      <w:r>
-        <w:rPr>
-          <w:rFonts w:ascii="Lucida Console" w:hAnsi="Lucida Console" w:cs="Lucida Console"/>
-          <w:sz w:val="18"/>
-          <w:szCs w:val="18"/>
-          <w:shd w:val="clear" w:color="auto" w:fill="FFFF00"/>
-        </w:rPr>
-        <w:t>492</w:t>
-      </w:r>
-      <w:r>
-        <w:rPr>
-          <w:rFonts w:ascii="Lucida Console" w:hAnsi="Lucida Console" w:cs="Lucida Console"/>
-          <w:sz w:val="18"/>
-          <w:szCs w:val="18"/>
-          <w:shd w:val="clear" w:color="auto" w:fill="FFFF00"/>
-          <w:lang w:val="en-US"/>
-        </w:rPr>
-        <w:t>d</w:t>
-      </w:r>
-      <w:r>
-        <w:rPr>
-          <w:rFonts w:ascii="Lucida Console" w:hAnsi="Lucida Console" w:cs="Lucida Console"/>
-          <w:sz w:val="18"/>
-          <w:szCs w:val="18"/>
-          <w:shd w:val="clear" w:color="auto" w:fill="FFFF00"/>
-        </w:rPr>
-        <w:t>6</w:t>
-      </w:r>
-      <w:r>
-        <w:rPr>
-          <w:rFonts w:ascii="Lucida Console" w:hAnsi="Lucida Console" w:cs="Lucida Console"/>
-          <w:sz w:val="18"/>
-          <w:szCs w:val="18"/>
-          <w:shd w:val="clear" w:color="auto" w:fill="FFFF00"/>
-          <w:lang w:val="en-US"/>
-        </w:rPr>
-        <w:t>a</w:t>
-      </w:r>
-      <w:r>
-        <w:rPr>
-          <w:rFonts w:ascii="Lucida Console" w:hAnsi="Lucida Console" w:cs="Lucida Console"/>
-          <w:sz w:val="18"/>
-          <w:szCs w:val="18"/>
-          <w:shd w:val="clear" w:color="auto" w:fill="FFFF00"/>
-        </w:rPr>
-        <w:t>8024</w:t>
-      </w:r>
-    </w:p>
-    <w:p>
-      <w:pPr>
-        <w:spacing w:after="0" w:line="240" w:lineRule="auto"/>
-        <w:rPr>
-          <w:rFonts w:ascii="Lucida Console" w:hAnsi="Lucida Console" w:cs="Lucida Console"/>
-          <w:sz w:val="18"/>
-          <w:szCs w:val="18"/>
-        </w:rPr>
-      </w:pPr>
-      <w:r>
-        <w:rPr>
-          <w:rFonts w:ascii="Lucida Console" w:hAnsi="Lucida Console" w:cs="Lucida Console"/>
-          <w:sz w:val="18"/>
-          <w:szCs w:val="18"/>
-        </w:rPr>
-        <w:t>Пользовательский хедер сервера, несущий информацию полезную серверу.</w:t>
-      </w:r>
-    </w:p>
-    <w:p>
-      <w:pPr>
-        <w:spacing w:after="0" w:line="240" w:lineRule="auto"/>
-        <w:rPr>
-          <w:rFonts w:ascii="Lucida Console" w:hAnsi="Lucida Console" w:cs="Lucida Console"/>
-          <w:sz w:val="18"/>
-          <w:szCs w:val="18"/>
-          <w:shd w:val="clear" w:color="auto" w:fill="FFFF00"/>
-        </w:rPr>
-      </w:pPr>
-      <w:proofErr w:type="gramStart"/>
-      <w:r>
-        <w:rPr>
-          <w:rFonts w:ascii="Lucida Console" w:hAnsi="Lucida Console" w:cs="Lucida Console"/>
-          <w:sz w:val="18"/>
-          <w:szCs w:val="18"/>
-          <w:shd w:val="clear" w:color="auto" w:fill="FFFF00"/>
-        </w:rPr>
-        <w:t xml:space="preserve">&lt; </w:t>
-      </w:r>
-      <w:r>
-        <w:rPr>
-          <w:rFonts w:ascii="Lucida Console" w:hAnsi="Lucida Console" w:cs="Lucida Console"/>
-          <w:sz w:val="18"/>
-          <w:szCs w:val="18"/>
-          <w:shd w:val="clear" w:color="auto" w:fill="FFFF00"/>
-          <w:lang w:val="en-US"/>
-        </w:rPr>
-        <w:t>Access</w:t>
-      </w:r>
-      <w:proofErr w:type="gramEnd"/>
-      <w:r>
-        <w:rPr>
-          <w:rFonts w:ascii="Lucida Console" w:hAnsi="Lucida Console" w:cs="Lucida Console"/>
-          <w:sz w:val="18"/>
-          <w:szCs w:val="18"/>
-          <w:shd w:val="clear" w:color="auto" w:fill="FFFF00"/>
-        </w:rPr>
-        <w:t>-</w:t>
-      </w:r>
-      <w:r>
-        <w:rPr>
-          <w:rFonts w:ascii="Lucida Console" w:hAnsi="Lucida Console" w:cs="Lucida Console"/>
-          <w:sz w:val="18"/>
-          <w:szCs w:val="18"/>
-          <w:shd w:val="clear" w:color="auto" w:fill="FFFF00"/>
-          <w:lang w:val="en-US"/>
-        </w:rPr>
-        <w:t>Control</w:t>
-      </w:r>
-      <w:r>
-        <w:rPr>
-          <w:rFonts w:ascii="Lucida Console" w:hAnsi="Lucida Console" w:cs="Lucida Console"/>
-          <w:sz w:val="18"/>
-          <w:szCs w:val="18"/>
-          <w:shd w:val="clear" w:color="auto" w:fill="FFFF00"/>
-        </w:rPr>
-        <w:t>-</w:t>
-      </w:r>
-      <w:r>
-        <w:rPr>
-          <w:rFonts w:ascii="Lucida Console" w:hAnsi="Lucida Console" w:cs="Lucida Console"/>
-          <w:sz w:val="18"/>
-          <w:szCs w:val="18"/>
-          <w:shd w:val="clear" w:color="auto" w:fill="FFFF00"/>
-          <w:lang w:val="en-US"/>
-        </w:rPr>
-        <w:t>Allow</w:t>
-      </w:r>
-      <w:r>
-        <w:rPr>
-          <w:rFonts w:ascii="Lucida Console" w:hAnsi="Lucida Console" w:cs="Lucida Console"/>
-          <w:sz w:val="18"/>
-          <w:szCs w:val="18"/>
-          <w:shd w:val="clear" w:color="auto" w:fill="FFFF00"/>
-        </w:rPr>
-        <w:t>-</w:t>
-      </w:r>
-      <w:r>
-        <w:rPr>
-          <w:rFonts w:ascii="Lucida Console" w:hAnsi="Lucida Console" w:cs="Lucida Console"/>
-          <w:sz w:val="18"/>
-          <w:szCs w:val="18"/>
-          <w:shd w:val="clear" w:color="auto" w:fill="FFFF00"/>
-          <w:lang w:val="en-US"/>
-        </w:rPr>
-        <w:t>Origin</w:t>
-      </w:r>
-      <w:r>
-        <w:rPr>
-          <w:rFonts w:ascii="Lucida Console" w:hAnsi="Lucida Console" w:cs="Lucida Console"/>
-          <w:sz w:val="18"/>
-          <w:szCs w:val="18"/>
-          <w:shd w:val="clear" w:color="auto" w:fill="FFFF00"/>
-        </w:rPr>
-        <w:t>: *</w:t>
-      </w:r>
-    </w:p>
-    <w:p>
-      <w:pPr>
-        <w:spacing w:after="0" w:line="240" w:lineRule="auto"/>
-        <w:rPr>
-          <w:rFonts w:ascii="Lucida Console" w:hAnsi="Lucida Console" w:cs="Lucida Console"/>
-          <w:sz w:val="18"/>
-          <w:szCs w:val="18"/>
-        </w:rPr>
-      </w:pPr>
-      <w:proofErr w:type="gramStart"/>
-      <w:r>
-        <w:rPr>
-          <w:rFonts w:ascii="Lucida Console" w:hAnsi="Lucida Console" w:cs="Lucida Console"/>
-          <w:sz w:val="18"/>
-          <w:szCs w:val="18"/>
-        </w:rPr>
-        <w:t>Заголовок</w:t>
-      </w:r>
-      <w:proofErr w:type="gramEnd"/>
-      <w:r>
-        <w:rPr>
-          <w:rFonts w:ascii="Lucida Console" w:hAnsi="Lucida Console" w:cs="Lucida Console"/>
-          <w:sz w:val="18"/>
-          <w:szCs w:val="18"/>
-        </w:rPr>
-        <w:t xml:space="preserve"> определяющий ресурсы, которым может быть отправлен ответ</w:t>
-      </w:r>
-    </w:p>
-    <w:p>
-      <w:pPr>
-        <w:spacing w:after="0" w:line="240" w:lineRule="auto"/>
-        <w:rPr>
-          <w:rFonts w:ascii="Lucida Console" w:hAnsi="Lucida Console" w:cs="Lucida Console"/>
-          <w:sz w:val="18"/>
-          <w:szCs w:val="18"/>
-          <w:shd w:val="clear" w:color="auto" w:fill="FFFF00"/>
-          <w:lang w:val="en-US"/>
-        </w:rPr>
-      </w:pPr>
-      <w:r>
-        <w:rPr>
-          <w:rFonts w:ascii="Lucida Console" w:hAnsi="Lucida Console" w:cs="Lucida Console"/>
-          <w:sz w:val="18"/>
-          <w:szCs w:val="18"/>
-          <w:shd w:val="clear" w:color="auto" w:fill="FFFF00"/>
-          <w:lang w:val="en-US"/>
-        </w:rPr>
-        <w:t>&lt; Access-Control-Allow-Headers: origin, x-requested-with, content-type</w:t>
-      </w:r>
-    </w:p>
-    <w:p>
-      <w:pPr>
-        <w:spacing w:after="0" w:line="240" w:lineRule="auto"/>
-        <w:rPr>
-          <w:rFonts w:ascii="Lucida Console" w:hAnsi="Lucida Console" w:cs="Lucida Console"/>
-          <w:sz w:val="18"/>
-          <w:szCs w:val="18"/>
-        </w:rPr>
-      </w:pPr>
-      <w:proofErr w:type="gramStart"/>
-      <w:r>
-        <w:rPr>
-          <w:rFonts w:ascii="Lucida Console" w:hAnsi="Lucida Console" w:cs="Lucida Console"/>
-          <w:sz w:val="18"/>
-          <w:szCs w:val="18"/>
-        </w:rPr>
-        <w:t>Заголовок</w:t>
-      </w:r>
-      <w:proofErr w:type="gramEnd"/>
-      <w:r>
-        <w:rPr>
-          <w:rFonts w:ascii="Lucida Console" w:hAnsi="Lucida Console" w:cs="Lucida Console"/>
-          <w:sz w:val="18"/>
-          <w:szCs w:val="18"/>
-        </w:rPr>
-        <w:t xml:space="preserve"> определяющий поля, которые может использовать клиент при формировании запроса</w:t>
-      </w:r>
-    </w:p>
-    <w:p>
-      <w:pPr>
-        <w:spacing w:after="0" w:line="240" w:lineRule="auto"/>
-        <w:rPr>
-          <w:rFonts w:ascii="Lucida Console" w:hAnsi="Lucida Console" w:cs="Lucida Console"/>
-          <w:sz w:val="18"/>
-          <w:szCs w:val="18"/>
-          <w:shd w:val="clear" w:color="auto" w:fill="FFFF00"/>
-          <w:lang w:val="en-US"/>
-        </w:rPr>
-      </w:pPr>
-      <w:r>
-        <w:rPr>
-          <w:rFonts w:ascii="Lucida Console" w:hAnsi="Lucida Console" w:cs="Lucida Console"/>
-          <w:sz w:val="18"/>
-          <w:szCs w:val="18"/>
-          <w:shd w:val="clear" w:color="auto" w:fill="FFFF00"/>
-          <w:lang w:val="en-US"/>
-        </w:rPr>
-        <w:t>&lt; Access-Control-Allow-Methods</w:t>
-      </w:r>
-      <w:r>
-        <w:rPr>
-          <w:rFonts w:ascii="Lucida Console" w:hAnsi="Lucida Console" w:cs="Lucida Console"/>
-          <w:sz w:val="18"/>
-          <w:szCs w:val="18"/>
-          <w:shd w:val="clear" w:color="auto" w:fill="FFFF00"/>
-          <w:lang w:val="en-US"/>
-        </w:rPr>
-        <w:t>: PUT, GET, POST, DELETE, OPTIONS</w:t>
-      </w:r>
-    </w:p>
-    <w:p>
-      <w:pPr>
-        <w:spacing w:after="0" w:line="240" w:lineRule="auto"/>
-        <w:rPr>
-          <w:rFonts w:ascii="Lucida Console" w:hAnsi="Lucida Console" w:cs="Lucida Console"/>
-          <w:sz w:val="18"/>
-          <w:szCs w:val="18"/>
-        </w:rPr>
-      </w:pPr>
-      <w:proofErr w:type="gramStart"/>
-      <w:r>
-        <w:rPr>
-          <w:rFonts w:ascii="Lucida Console" w:hAnsi="Lucida Console" w:cs="Lucida Console"/>
-          <w:sz w:val="18"/>
-          <w:szCs w:val="18"/>
-        </w:rPr>
-        <w:t>Заголовок</w:t>
-      </w:r>
-      <w:proofErr w:type="gramEnd"/>
-      <w:r>
-        <w:rPr>
-          <w:rFonts w:ascii="Lucida Console" w:hAnsi="Lucida Console" w:cs="Lucida Console"/>
-          <w:sz w:val="18"/>
-          <w:szCs w:val="18"/>
-        </w:rPr>
-        <w:t xml:space="preserve"> определяющий методы, которыми клиент может пользоваться при формировании запроса</w:t>
-      </w:r>
-    </w:p>
-    <w:p>
-      <w:r>
-        <w:t xml:space="preserve">3. Найти еще 7 различных </w:t>
-      </w:r>
-      <w:proofErr w:type="spellStart"/>
-      <w:r>
-        <w:t>status</w:t>
-      </w:r>
-      <w:proofErr w:type="spellEnd"/>
-      <w:r>
-        <w:t xml:space="preserve"> </w:t>
-      </w:r>
-      <w:proofErr w:type="spellStart"/>
-      <w:r>
-        <w:t>code</w:t>
-      </w:r>
-      <w:proofErr w:type="spellEnd"/>
-      <w:r>
-        <w:t>. Выполнять только после выполнения задания 1.</w:t>
-      </w:r>
-    </w:p>
-    <w:p>
-      <w:pPr>
-        <w:jc w:val="center"/>
-      </w:pPr>
+        <w:t>Заголовок определяющий методы, которыми клиент может пользоваться при формировании запроса</w:t>
+      </w:r>
+    </w:p>
+    <w:p>
       <w:r>
         <w:rPr>
           <w:noProof/>
-          <w:lang w:eastAsia="ru-RU"/>
+          <w:lang w:val="en-US"/>
         </w:rPr>
         <w:drawing>
-          <wp:anchor distT="0" distB="0" distL="114300" distR="114300" simplePos="0" relativeHeight="251659264" behindDoc="0" locked="0" layoutInCell="1" allowOverlap="1">
+          <wp:anchor distT="0" distB="0" distL="114300" distR="114300" simplePos="0" relativeHeight="251688960" behindDoc="0" locked="0" layoutInCell="1" allowOverlap="1" wp14:anchorId="16E085A7" wp14:editId="3E74266B">
             <wp:simplePos x="0" y="0"/>
-            <wp:positionH relativeFrom="column">
-              <wp:posOffset>0</wp:posOffset>
+            <wp:positionH relativeFrom="margin">
+              <wp:align>left</wp:align>
             </wp:positionH>
             <wp:positionV relativeFrom="paragraph">
-              <wp:posOffset>0</wp:posOffset>
+              <wp:posOffset>288290</wp:posOffset>
             </wp:positionV>
-            <wp:extent cx="5325110" cy="3225165"/>
-            <wp:effectExtent l="0" t="0" r="0" b="0"/>
-            <wp:wrapNone/>
+            <wp:extent cx="5935980" cy="3084195"/>
+            <wp:effectExtent l="0" t="0" r="7620" b="1905"/>
+            <wp:wrapSquare wrapText="bothSides"/>
             <wp:docPr id="7" name="shape_0" descr="ooxWord://word/media/image129.png"/>
             <wp:cNvGraphicFramePr>
               <a:graphicFrameLocks xmlns:a="http://schemas.openxmlformats.org/drawingml/2006/main"/>
@@ -2338,7 +2032,7 @@
                   <pic:spPr bwMode="auto">
                     <a:xfrm>
                       <a:off x="0" y="0"/>
-                      <a:ext cx="5325110" cy="3225165"/>
+                      <a:ext cx="5935980" cy="3084195"/>
                     </a:xfrm>
                     <a:prstGeom prst="rect">
                       <a:avLst/>
@@ -2362,11 +2056,19 @@
           </wp:anchor>
         </w:drawing>
       </w:r>
+      <w:r>
+        <w:t>3. Найти еще 7 различных status code. Выполнять только после выполнения задания 1.</w:t>
+      </w:r>
     </w:p>
     <w:p>
       <w:pPr>
         <w:jc w:val="center"/>
       </w:pPr>
+    </w:p>
+    <w:p>
+      <w:pPr>
+        <w:jc w:val="center"/>
+      </w:pPr>
       <w:r>
         <w:t>Рисунок 9.</w:t>
       </w:r>
@@ -2379,7 +2081,7 @@
       <w:r>
         <w:rPr>
           <w:noProof/>
-          <w:lang w:eastAsia="ru-RU"/>
+          <w:lang w:val="en-US"/>
         </w:rPr>
         <w:lastRenderedPageBreak/>
         <w:drawing>
@@ -2433,30 +2135,22 @@
         <w:jc w:val="center"/>
       </w:pPr>
       <w:r>
-        <w:t>Рисунок 10.</w:t>
-      </w:r>
-    </w:p>
-    <w:p>
-      <w:pPr>
-        <w:jc w:val="center"/>
-      </w:pPr>
-      <w:r>
         <w:rPr>
           <w:noProof/>
-          <w:lang w:eastAsia="ru-RU"/>
+          <w:lang w:val="en-US"/>
         </w:rPr>
         <w:drawing>
-          <wp:anchor distT="0" distB="0" distL="114300" distR="114300" simplePos="0" relativeHeight="251660288" behindDoc="0" locked="0" layoutInCell="1" allowOverlap="1">
+          <wp:anchor distT="0" distB="0" distL="114300" distR="114300" simplePos="0" relativeHeight="251691008" behindDoc="0" locked="0" layoutInCell="1" allowOverlap="1" wp14:anchorId="42B26149" wp14:editId="504B05B6">
             <wp:simplePos x="0" y="0"/>
-            <wp:positionH relativeFrom="column">
-              <wp:posOffset>0</wp:posOffset>
+            <wp:positionH relativeFrom="margin">
+              <wp:align>left</wp:align>
             </wp:positionH>
             <wp:positionV relativeFrom="paragraph">
-              <wp:posOffset>0</wp:posOffset>
+              <wp:posOffset>288290</wp:posOffset>
             </wp:positionV>
-            <wp:extent cx="5354320" cy="3305810"/>
-            <wp:effectExtent l="0" t="0" r="0" b="0"/>
-            <wp:wrapNone/>
+            <wp:extent cx="5608955" cy="3329940"/>
+            <wp:effectExtent l="0" t="0" r="0" b="3810"/>
+            <wp:wrapSquare wrapText="bothSides"/>
             <wp:docPr id="6" name="shape_0" descr="ooxWord://word/media/image131.png"/>
             <wp:cNvGraphicFramePr>
               <a:graphicFrameLocks xmlns:a="http://schemas.openxmlformats.org/drawingml/2006/main"/>
@@ -2486,7 +2180,7 @@
                   <pic:spPr bwMode="auto">
                     <a:xfrm>
                       <a:off x="0" y="0"/>
-                      <a:ext cx="5354320" cy="3305810"/>
+                      <a:ext cx="5608955" cy="3329940"/>
                     </a:xfrm>
                     <a:prstGeom prst="rect">
                       <a:avLst/>
@@ -2510,41 +2204,54 @@
           </wp:anchor>
         </w:drawing>
       </w:r>
+      <w:r>
+        <w:t>Рисунок 10.</w:t>
+      </w:r>
     </w:p>
     <w:p>
       <w:pPr>
         <w:jc w:val="center"/>
       </w:pPr>
+    </w:p>
+    <w:p>
+      <w:pPr>
+        <w:jc w:val="center"/>
+      </w:pPr>
       <w:r>
         <w:t>Рисунок 11.</w:t>
       </w:r>
     </w:p>
     <w:p>
       <w:pPr>
+        <w:suppressAutoHyphens w:val="0"/>
+        <w:spacing w:after="0"/>
+      </w:pPr>
+      <w:r>
+        <w:br w:type="page"/>
+      </w:r>
+    </w:p>
+    <w:p>
+      <w:pPr>
         <w:jc w:val="center"/>
       </w:pPr>
-    </w:p>
-    <w:p>
-      <w:pPr>
-        <w:jc w:val="center"/>
-      </w:pPr>
       <w:r>
         <w:rPr>
           <w:noProof/>
-          <w:lang w:eastAsia="ru-RU"/>
-        </w:rPr>
+          <w:lang w:val="en-US"/>
+        </w:rPr>
+        <w:lastRenderedPageBreak/>
         <w:drawing>
-          <wp:anchor distT="0" distB="0" distL="114300" distR="114300" simplePos="0" relativeHeight="251661312" behindDoc="0" locked="0" layoutInCell="1" allowOverlap="1">
+          <wp:anchor distT="0" distB="0" distL="114300" distR="114300" simplePos="0" relativeHeight="251693056" behindDoc="0" locked="0" layoutInCell="1" allowOverlap="1" wp14:anchorId="5FB44339" wp14:editId="2183B854">
             <wp:simplePos x="0" y="0"/>
-            <wp:positionH relativeFrom="column">
-              <wp:posOffset>0</wp:posOffset>
+            <wp:positionH relativeFrom="margin">
+              <wp:align>left</wp:align>
             </wp:positionH>
             <wp:positionV relativeFrom="paragraph">
-              <wp:posOffset>0</wp:posOffset>
+              <wp:posOffset>275590</wp:posOffset>
             </wp:positionV>
-            <wp:extent cx="5134610" cy="3247390"/>
-            <wp:effectExtent l="0" t="0" r="0" b="0"/>
-            <wp:wrapNone/>
+            <wp:extent cx="5731510" cy="3657600"/>
+            <wp:effectExtent l="0" t="0" r="2540" b="0"/>
+            <wp:wrapSquare wrapText="bothSides"/>
             <wp:docPr id="5" name="shape_0" descr="ooxWord://word/media/image132.png"/>
             <wp:cNvGraphicFramePr>
               <a:graphicFrameLocks xmlns:a="http://schemas.openxmlformats.org/drawingml/2006/main"/>
@@ -2574,7 +2281,7 @@
                   <pic:spPr bwMode="auto">
                     <a:xfrm>
                       <a:off x="0" y="0"/>
-                      <a:ext cx="5134610" cy="3247390"/>
+                      <a:ext cx="5731510" cy="3657600"/>
                     </a:xfrm>
                     <a:prstGeom prst="rect">
                       <a:avLst/>
@@ -2603,34 +2310,33 @@
       <w:pPr>
         <w:jc w:val="center"/>
       </w:pPr>
-      <w:r>
-        <w:t>Рис</w:t>
-      </w:r>
-      <w:r>
-        <w:t>унок 12.</w:t>
-      </w:r>
     </w:p>
     <w:p>
       <w:pPr>
         <w:jc w:val="center"/>
       </w:pPr>
+    </w:p>
+    <w:p>
+      <w:pPr>
+        <w:jc w:val="center"/>
+      </w:pPr>
       <w:r>
         <w:rPr>
           <w:noProof/>
-          <w:lang w:eastAsia="ru-RU"/>
+          <w:lang w:val="en-US"/>
         </w:rPr>
         <w:drawing>
           <wp:anchor distT="0" distB="0" distL="114300" distR="114300" simplePos="0" relativeHeight="251662336" behindDoc="0" locked="0" layoutInCell="1" allowOverlap="1" wp14:anchorId="51E4ADF8" wp14:editId="4CF2DEBB">
             <wp:simplePos x="0" y="0"/>
-            <wp:positionH relativeFrom="column">
-              <wp:posOffset>0</wp:posOffset>
+            <wp:positionH relativeFrom="margin">
+              <wp:align>left</wp:align>
             </wp:positionH>
             <wp:positionV relativeFrom="paragraph">
-              <wp:posOffset>0</wp:posOffset>
+              <wp:posOffset>279400</wp:posOffset>
             </wp:positionV>
-            <wp:extent cx="5317490" cy="3239770"/>
-            <wp:effectExtent l="0" t="0" r="0" b="0"/>
-            <wp:wrapNone/>
+            <wp:extent cx="5758815" cy="3575685"/>
+            <wp:effectExtent l="0" t="0" r="0" b="5715"/>
+            <wp:wrapSquare wrapText="bothSides"/>
             <wp:docPr id="4" name="shape_0" descr="ooxWord://word/media/image133.png"/>
             <wp:cNvGraphicFramePr>
               <a:graphicFrameLocks xmlns:a="http://schemas.openxmlformats.org/drawingml/2006/main"/>
@@ -2660,7 +2366,7 @@
                   <pic:spPr bwMode="auto">
                     <a:xfrm>
                       <a:off x="0" y="0"/>
-                      <a:ext cx="5317490" cy="3239770"/>
+                      <a:ext cx="5758815" cy="3575685"/>
                     </a:xfrm>
                     <a:prstGeom prst="rect">
                       <a:avLst/>
@@ -2684,36 +2390,54 @@
           </wp:anchor>
         </w:drawing>
       </w:r>
+      <w:r>
+        <w:t>Рисунок 12.</w:t>
+      </w:r>
     </w:p>
     <w:p>
       <w:pPr>
         <w:jc w:val="center"/>
       </w:pPr>
+    </w:p>
+    <w:p>
+      <w:pPr>
+        <w:jc w:val="center"/>
+      </w:pPr>
       <w:r>
         <w:t>Рисунок 13</w:t>
       </w:r>
     </w:p>
     <w:p>
       <w:pPr>
+        <w:suppressAutoHyphens w:val="0"/>
+        <w:spacing w:after="0"/>
+      </w:pPr>
+      <w:r>
+        <w:br w:type="page"/>
+      </w:r>
+    </w:p>
+    <w:p>
+      <w:pPr>
         <w:jc w:val="center"/>
       </w:pPr>
       <w:r>
         <w:rPr>
           <w:noProof/>
-          <w:lang w:eastAsia="ru-RU"/>
-        </w:rPr>
+          <w:lang w:val="en-US"/>
+        </w:rPr>
+        <w:lastRenderedPageBreak/>
         <w:drawing>
           <wp:anchor distT="0" distB="0" distL="114300" distR="114300" simplePos="0" relativeHeight="251663360" behindDoc="0" locked="0" layoutInCell="1" allowOverlap="1" wp14:anchorId="7B1A58E3" wp14:editId="3CD0E54A">
             <wp:simplePos x="0" y="0"/>
-            <wp:positionH relativeFrom="column">
-              <wp:posOffset>0</wp:posOffset>
+            <wp:positionH relativeFrom="margin">
+              <wp:align>left</wp:align>
             </wp:positionH>
             <wp:positionV relativeFrom="paragraph">
-              <wp:posOffset>0</wp:posOffset>
+              <wp:posOffset>289560</wp:posOffset>
             </wp:positionV>
-            <wp:extent cx="5229860" cy="3218180"/>
-            <wp:effectExtent l="0" t="0" r="0" b="0"/>
-            <wp:wrapNone/>
+            <wp:extent cx="5827395" cy="3561715"/>
+            <wp:effectExtent l="0" t="0" r="1905" b="635"/>
+            <wp:wrapSquare wrapText="bothSides"/>
             <wp:docPr id="3" name="shape_0" descr="ooxWord://word/media/image134.png"/>
             <wp:cNvGraphicFramePr>
               <a:graphicFrameLocks xmlns:a="http://schemas.openxmlformats.org/drawingml/2006/main"/>
@@ -2743,7 +2467,7 @@
                   <pic:spPr bwMode="auto">
                     <a:xfrm>
                       <a:off x="0" y="0"/>
-                      <a:ext cx="5229860" cy="3218180"/>
+                      <a:ext cx="5827395" cy="3561715"/>
                     </a:xfrm>
                     <a:prstGeom prst="rect">
                       <a:avLst/>
@@ -2767,6 +2491,11 @@
           </wp:anchor>
         </w:drawing>
       </w:r>
+    </w:p>
+    <w:p>
+      <w:pPr>
+        <w:jc w:val="center"/>
+      </w:pPr>
       <w:r>
         <w:t>.</w:t>
       </w:r>
@@ -2778,8 +2507,6 @@
       <w:r>
         <w:t>Рисунок 14</w:t>
       </w:r>
-      <w:bookmarkStart w:id="0" w:name="_GoBack"/>
-      <w:bookmarkEnd w:id="0"/>
     </w:p>
     <w:p>
       <w:pPr>
@@ -2788,20 +2515,20 @@
       <w:r>
         <w:rPr>
           <w:noProof/>
-          <w:lang w:eastAsia="ru-RU"/>
+          <w:lang w:val="en-US"/>
         </w:rPr>
         <w:drawing>
           <wp:anchor distT="0" distB="0" distL="114300" distR="114300" simplePos="0" relativeHeight="251664384" behindDoc="0" locked="0" layoutInCell="1" allowOverlap="1" wp14:anchorId="0E88ABF2" wp14:editId="2C39224E">
             <wp:simplePos x="0" y="0"/>
             <wp:positionH relativeFrom="margin">
-              <wp:align>center</wp:align>
+              <wp:posOffset>325120</wp:posOffset>
             </wp:positionH>
             <wp:positionV relativeFrom="paragraph">
-              <wp:posOffset>102413</wp:posOffset>
+              <wp:posOffset>224155</wp:posOffset>
             </wp:positionV>
-            <wp:extent cx="5295265" cy="3283585"/>
-            <wp:effectExtent l="0" t="0" r="635" b="0"/>
-            <wp:wrapNone/>
+            <wp:extent cx="5567680" cy="3479800"/>
+            <wp:effectExtent l="0" t="0" r="0" b="6350"/>
+            <wp:wrapSquare wrapText="bothSides"/>
             <wp:docPr id="2" name="shape_0" descr="ooxWord://word/media/image135.png"/>
             <wp:cNvGraphicFramePr>
               <a:graphicFrameLocks xmlns:a="http://schemas.openxmlformats.org/drawingml/2006/main"/>
@@ -2831,7 +2558,7 @@
                   <pic:spPr bwMode="auto">
                     <a:xfrm>
                       <a:off x="0" y="0"/>
-                      <a:ext cx="5295265" cy="3283585"/>
+                      <a:ext cx="5567680" cy="3479800"/>
                     </a:xfrm>
                     <a:prstGeom prst="rect">
                       <a:avLst/>
@@ -2867,18 +2594,24 @@
         <w:t>Рисунок 15.</w:t>
       </w:r>
     </w:p>
+    <w:p>
+      <w:pPr>
+        <w:suppressAutoHyphens w:val="0"/>
+        <w:spacing w:after="0"/>
+      </w:pPr>
+      <w:r>
+        <w:br w:type="page"/>
+      </w:r>
+    </w:p>
+    <w:p>
+      <w:pPr>
+        <w:jc w:val="center"/>
+      </w:pPr>
+    </w:p>
     <w:p/>
     <w:p>
       <w:r>
-        <w:t xml:space="preserve">4. Произвести фильтрацию трафика протокола HTTP с помощью </w:t>
-      </w:r>
-      <w:proofErr w:type="spellStart"/>
-      <w:r>
-        <w:t>tcpdump</w:t>
-      </w:r>
-      <w:proofErr w:type="spellEnd"/>
-      <w:r>
-        <w:t>. Написать два</w:t>
+        <w:t>4. Произвести фильтрацию трафика протокола HTTP с помощью tcpdump. Написать два</w:t>
       </w:r>
     </w:p>
     <w:p>
@@ -2897,23 +2630,34 @@
     <w:p>
       <w:pPr>
         <w:ind w:firstLine="1134"/>
-      </w:pPr>
+        <w:rPr>
+          <w:rStyle w:val="SourceText"/>
+        </w:rPr>
+      </w:pPr>
+      <w:r>
+        <w:t>GET =</w:t>
+      </w:r>
+      <w:r>
+        <w:rPr>
+          <w:rStyle w:val="SourceText"/>
+        </w:rPr>
+        <w:t xml:space="preserve"> 0x47455420</w:t>
+      </w:r>
     </w:p>
     <w:p>
       <w:pPr>
         <w:ind w:firstLine="1134"/>
         <w:rPr>
           <w:rStyle w:val="SourceText"/>
-        </w:rPr>
-      </w:pPr>
-      <w:r>
-        <w:t>GET =</w:t>
-      </w:r>
+          <w:lang w:val="en-US"/>
+        </w:rPr>
+      </w:pPr>
       <w:r>
         <w:rPr>
           <w:rStyle w:val="SourceText"/>
-        </w:rPr>
-        <w:t xml:space="preserve"> 0x47455420</w:t>
+          <w:lang w:val="en-US"/>
+        </w:rPr>
+        <w:t>POST = 0x504f5354</w:t>
       </w:r>
     </w:p>
     <w:p>
@@ -2929,23 +2673,7 @@
           <w:rStyle w:val="SourceText"/>
           <w:lang w:val="en-US"/>
         </w:rPr>
-        <w:t>POST = 0x504f5354</w:t>
-      </w:r>
-    </w:p>
-    <w:p>
-      <w:pPr>
-        <w:ind w:firstLine="1134"/>
-        <w:rPr>
-          <w:rStyle w:val="SourceText"/>
-          <w:lang w:val="en-US"/>
-        </w:rPr>
-      </w:pPr>
-      <w:r>
-        <w:rPr>
-          <w:rStyle w:val="SourceText"/>
-          <w:lang w:val="en-US"/>
-        </w:rPr>
-        <w:t>HEAD = 0x484541440d0a</w:t>
+        <w:t>HEAD = 0x48454144</w:t>
       </w:r>
     </w:p>
     <w:p>
@@ -2953,25 +2681,41 @@
         <w:pStyle w:val="PreformattedText"/>
         <w:ind w:firstLine="1134"/>
         <w:rPr>
+          <w:rFonts w:ascii="Liberation Mono" w:eastAsia="Liberation Mono" w:hAnsi="Liberation Mono" w:cs="Liberation Mono"/>
+          <w:lang w:val="en-US"/>
+        </w:rPr>
+      </w:pPr>
+      <w:proofErr w:type="gramStart"/>
+      <w:r>
+        <w:rPr>
           <w:rStyle w:val="SourceText"/>
           <w:lang w:val="en-US"/>
         </w:rPr>
-      </w:pPr>
-      <w:proofErr w:type="gramStart"/>
+        <w:t>port</w:t>
+      </w:r>
+      <w:proofErr w:type="gramEnd"/>
       <w:r>
         <w:rPr>
           <w:rStyle w:val="SourceText"/>
           <w:lang w:val="en-US"/>
         </w:rPr>
-        <w:t>port</w:t>
-      </w:r>
-      <w:proofErr w:type="gramEnd"/>
+        <w:t xml:space="preserve"> 80 and </w:t>
+      </w:r>
+      <w:proofErr w:type="spellStart"/>
       <w:r>
         <w:rPr>
           <w:rStyle w:val="SourceText"/>
           <w:lang w:val="en-US"/>
         </w:rPr>
-        <w:t xml:space="preserve"> 80 and </w:t>
+        <w:t>tcp</w:t>
+      </w:r>
+      <w:proofErr w:type="spellEnd"/>
+      <w:r>
+        <w:rPr>
+          <w:rStyle w:val="SourceText"/>
+          <w:lang w:val="en-US"/>
+        </w:rPr>
+        <w:t>[((</w:t>
       </w:r>
       <w:proofErr w:type="spellStart"/>
       <w:r>
@@ -2987,81 +2731,15 @@
           <w:rStyle w:val="SourceText"/>
           <w:lang w:val="en-US"/>
         </w:rPr>
-        <w:t>[((</w:t>
-      </w:r>
-      <w:proofErr w:type="spellStart"/>
-      <w:r>
-        <w:rPr>
-          <w:rStyle w:val="SourceText"/>
-          <w:lang w:val="en-US"/>
-        </w:rPr>
-        <w:t>tcp</w:t>
-      </w:r>
-      <w:proofErr w:type="spellEnd"/>
-      <w:r>
-        <w:rPr>
-          <w:rStyle w:val="SourceText"/>
-          <w:lang w:val="en-US"/>
-        </w:rPr>
         <w:t>[12:1] &amp; 0xf0) &gt;&gt; 2):4] = 0x47455420</w:t>
       </w:r>
     </w:p>
     <w:p>
       <w:pPr>
         <w:ind w:firstLine="1134"/>
-        <w:rPr>
-          <w:lang w:val="en-US"/>
-        </w:rPr>
-      </w:pPr>
-    </w:p>
-    <w:p>
-      <w:pPr>
-        <w:ind w:firstLine="1134"/>
-      </w:pPr>
-      <w:r>
-        <w:t xml:space="preserve">b. фильтровать по методу и атрибуту в </w:t>
-      </w:r>
-      <w:proofErr w:type="spellStart"/>
-      <w:r>
-        <w:t>response</w:t>
-      </w:r>
-      <w:proofErr w:type="spellEnd"/>
-      <w:r>
-        <w:t xml:space="preserve"> протокола HTTP</w:t>
-      </w:r>
-    </w:p>
-    <w:p>
-      <w:pPr>
-        <w:ind w:firstLine="1134"/>
-        <w:rPr>
-          <w:lang w:val="en-US"/>
-        </w:rPr>
-      </w:pPr>
-      <w:r>
-        <w:rPr>
-          <w:lang w:val="en-US"/>
-        </w:rPr>
-        <w:t xml:space="preserve">Server = </w:t>
-      </w:r>
-      <w:proofErr w:type="gramStart"/>
-      <w:r>
-        <w:rPr>
-          <w:lang w:val="en-US"/>
-        </w:rPr>
-        <w:t>0x536572766572 !!!!!!!!!!!!!!!!!!!!!!!!!!!!!!!!!!!!!!</w:t>
-      </w:r>
-      <w:proofErr w:type="gramEnd"/>
-      <w:r>
-        <w:t>НЕ</w:t>
-      </w:r>
-      <w:r>
-        <w:rPr>
-          <w:lang w:val="en-US"/>
-        </w:rPr>
-        <w:t xml:space="preserve"> </w:t>
-      </w:r>
-      <w:r>
-        <w:t>РЕШЕНИЕ</w:t>
+      </w:pPr>
+      <w:r>
+        <w:t>b. фильтровать по методу и атрибуту в response протокола HTTP</w:t>
       </w:r>
     </w:p>
     <w:p>
@@ -3069,9 +2747,130 @@
         <w:pStyle w:val="PreformattedText"/>
         <w:ind w:firstLine="1134"/>
         <w:rPr>
+          <w:rFonts w:ascii="Liberation Mono" w:eastAsia="Liberation Mono" w:hAnsi="Liberation Mono" w:cs="Liberation Mono"/>
+          <w:lang w:val="en-US"/>
+        </w:rPr>
+      </w:pPr>
+      <w:proofErr w:type="gramStart"/>
+      <w:r>
+        <w:rPr>
           <w:rStyle w:val="SourceText"/>
           <w:lang w:val="en-US"/>
         </w:rPr>
+        <w:t>port</w:t>
+      </w:r>
+      <w:proofErr w:type="gramEnd"/>
+      <w:r>
+        <w:rPr>
+          <w:rStyle w:val="SourceText"/>
+          <w:lang w:val="en-US"/>
+        </w:rPr>
+        <w:t xml:space="preserve"> 80 and </w:t>
+      </w:r>
+      <w:proofErr w:type="spellStart"/>
+      <w:r>
+        <w:rPr>
+          <w:rStyle w:val="SourceText"/>
+          <w:lang w:val="en-US"/>
+        </w:rPr>
+        <w:t>tcp</w:t>
+      </w:r>
+      <w:proofErr w:type="spellEnd"/>
+      <w:r>
+        <w:rPr>
+          <w:rStyle w:val="SourceText"/>
+          <w:lang w:val="en-US"/>
+        </w:rPr>
+        <w:t>[((</w:t>
+      </w:r>
+      <w:proofErr w:type="spellStart"/>
+      <w:r>
+        <w:rPr>
+          <w:rStyle w:val="SourceText"/>
+          <w:lang w:val="en-US"/>
+        </w:rPr>
+        <w:t>tcp</w:t>
+      </w:r>
+      <w:proofErr w:type="spellEnd"/>
+      <w:r>
+        <w:rPr>
+          <w:rStyle w:val="SourceText"/>
+          <w:lang w:val="en-US"/>
+        </w:rPr>
+        <w:t>[12:1] &amp; 0xf0) &gt;&gt; 2):4] = 0x47455420</w:t>
+      </w:r>
+      <w:r>
+        <w:rPr>
+          <w:rStyle w:val="SourceText"/>
+          <w:lang w:val="en-US"/>
+        </w:rPr>
+        <w:t xml:space="preserve"> | </w:t>
+      </w:r>
+      <w:proofErr w:type="spellStart"/>
+      <w:r>
+        <w:rPr>
+          <w:rStyle w:val="SourceText"/>
+          <w:lang w:val="en-US"/>
+        </w:rPr>
+        <w:t>grep</w:t>
+      </w:r>
+      <w:proofErr w:type="spellEnd"/>
+      <w:r>
+        <w:rPr>
+          <w:rStyle w:val="SourceText"/>
+          <w:lang w:val="en-US"/>
+        </w:rPr>
+        <w:t xml:space="preserve"> –</w:t>
+      </w:r>
+      <w:proofErr w:type="spellStart"/>
+      <w:r>
+        <w:rPr>
+          <w:rStyle w:val="SourceText"/>
+          <w:lang w:val="en-US"/>
+        </w:rPr>
+        <w:t>i</w:t>
+      </w:r>
+      <w:proofErr w:type="spellEnd"/>
+      <w:r>
+        <w:rPr>
+          <w:rStyle w:val="SourceText"/>
+          <w:lang w:val="en-US"/>
+        </w:rPr>
+        <w:t xml:space="preserve"> “Server: </w:t>
+      </w:r>
+      <w:proofErr w:type="spellStart"/>
+      <w:r>
+        <w:rPr>
+          <w:rStyle w:val="SourceText"/>
+          <w:lang w:val="en-US"/>
+        </w:rPr>
+        <w:t>nginx</w:t>
+      </w:r>
+      <w:proofErr w:type="spellEnd"/>
+      <w:r>
+        <w:rPr>
+          <w:rStyle w:val="SourceText"/>
+          <w:lang w:val="en-US"/>
+        </w:rPr>
+        <w:t>*”</w:t>
+      </w:r>
+    </w:p>
+    <w:p>
+      <w:pPr>
+        <w:ind w:firstLine="1134"/>
+      </w:pPr>
+      <w:r>
+        <w:t>c. фильтровать по методу и атрибуту в request протокола HTTP</w:t>
+      </w:r>
+    </w:p>
+    <w:p>
+      <w:pPr>
+        <w:pStyle w:val="PreformattedText"/>
+        <w:ind w:firstLine="1134"/>
+        <w:rPr>
+          <w:rFonts w:ascii="Liberation Mono" w:eastAsia="Liberation Mono" w:hAnsi="Liberation Mono" w:cs="Liberation Mono"/>
+          <w:lang w:val="en-US"/>
+        </w:rPr>
       </w:pPr>
       <w:proofErr w:type="gramStart"/>
       <w:r>
@@ -3103,7 +2902,7 @@
           <w:rStyle w:val="SourceText"/>
           <w:lang w:val="en-US"/>
         </w:rPr>
-        <w:t>[(((</w:t>
+        <w:t>[((</w:t>
       </w:r>
       <w:proofErr w:type="spellStart"/>
       <w:r>
@@ -3119,48 +2918,240 @@
           <w:rStyle w:val="SourceText"/>
           <w:lang w:val="en-US"/>
         </w:rPr>
-        <w:t>[12:1] &amp; 0xf0) &gt;&gt; 2):4] = 0x536572766572</w:t>
-      </w:r>
-    </w:p>
-    <w:p>
-      <w:pPr>
-        <w:ind w:firstLine="1134"/>
-      </w:pPr>
-      <w:r>
-        <w:t>c. фильтров</w:t>
-      </w:r>
-      <w:r>
-        <w:t xml:space="preserve">ать по методу и атрибуту в </w:t>
+        <w:t>[12:1] &amp; 0xf0) &gt;&gt; 2):4] = 0x47455420</w:t>
+      </w:r>
+      <w:r>
+        <w:rPr>
+          <w:rStyle w:val="SourceText"/>
+          <w:lang w:val="en-US"/>
+        </w:rPr>
+        <w:t xml:space="preserve"> | </w:t>
       </w:r>
       <w:proofErr w:type="spellStart"/>
       <w:r>
-        <w:t>request</w:t>
+        <w:rPr>
+          <w:rStyle w:val="SourceText"/>
+          <w:lang w:val="en-US"/>
+        </w:rPr>
+        <w:t>grep</w:t>
       </w:r>
       <w:proofErr w:type="spellEnd"/>
       <w:r>
-        <w:t xml:space="preserve"> протокола HTTP</w:t>
-      </w:r>
-    </w:p>
-    <w:p>
-      <w:r>
-        <w:t xml:space="preserve">5. Используя </w:t>
+        <w:rPr>
+          <w:rStyle w:val="SourceText"/>
+          <w:lang w:val="en-US"/>
+        </w:rPr>
+        <w:t xml:space="preserve"> –</w:t>
       </w:r>
       <w:proofErr w:type="spellStart"/>
       <w:r>
-        <w:t>Fiddler</w:t>
+        <w:rPr>
+          <w:rStyle w:val="SourceText"/>
+          <w:lang w:val="en-US"/>
+        </w:rPr>
+        <w:t>i</w:t>
       </w:r>
       <w:proofErr w:type="spellEnd"/>
       <w:r>
-        <w:t xml:space="preserve"> выполнить пункт 4.</w:t>
-      </w:r>
+        <w:rPr>
+          <w:rStyle w:val="SourceText"/>
+          <w:lang w:val="en-US"/>
+        </w:rPr>
+        <w:t xml:space="preserve"> “Server: </w:t>
+      </w:r>
+      <w:proofErr w:type="spellStart"/>
+      <w:r>
+        <w:rPr>
+          <w:rStyle w:val="SourceText"/>
+          <w:lang w:val="en-US"/>
+        </w:rPr>
+        <w:t>nginx</w:t>
+      </w:r>
+      <w:proofErr w:type="spellEnd"/>
+      <w:r>
+        <w:rPr>
+          <w:rStyle w:val="SourceText"/>
+          <w:lang w:val="en-US"/>
+        </w:rPr>
+        <w:t>*”</w:t>
+      </w:r>
+    </w:p>
+    <w:p>
+      <w:r>
+        <w:t>5. Используя Fiddler выполнить пункт 4.</w:t>
+      </w:r>
+    </w:p>
+    <w:p>
+      <w:r>
+        <w:rPr>
+          <w:noProof/>
+          <w:lang w:val="en-US"/>
+        </w:rPr>
+        <w:drawing>
+          <wp:inline distT="0" distB="0" distL="0" distR="0" wp14:anchorId="4E1EE8CC" wp14:editId="5AEC4724">
+            <wp:extent cx="5940425" cy="3166110"/>
+            <wp:effectExtent l="0" t="0" r="3175" b="0"/>
+            <wp:docPr id="16" name="Picture 16"/>
+            <wp:cNvGraphicFramePr>
+              <a:graphicFrameLocks xmlns:a="http://schemas.openxmlformats.org/drawingml/2006/main" noChangeAspect="1"/>
+            </wp:cNvGraphicFramePr>
+            <a:graphic xmlns:a="http://schemas.openxmlformats.org/drawingml/2006/main">
+              <a:graphicData uri="http://schemas.openxmlformats.org/drawingml/2006/picture">
+                <pic:pic xmlns:pic="http://schemas.openxmlformats.org/drawingml/2006/picture">
+                  <pic:nvPicPr>
+                    <pic:cNvPr id="1" name=""/>
+                    <pic:cNvPicPr/>
+                  </pic:nvPicPr>
+                  <pic:blipFill>
+                    <a:blip r:embed="rId21"/>
+                    <a:stretch>
+                      <a:fillRect/>
+                    </a:stretch>
+                  </pic:blipFill>
+                  <pic:spPr>
+                    <a:xfrm>
+                      <a:off x="0" y="0"/>
+                      <a:ext cx="5940425" cy="3166110"/>
+                    </a:xfrm>
+                    <a:prstGeom prst="rect">
+                      <a:avLst/>
+                    </a:prstGeom>
+                  </pic:spPr>
+                </pic:pic>
+              </a:graphicData>
+            </a:graphic>
+          </wp:inline>
+        </w:drawing>
+      </w:r>
+    </w:p>
+    <w:p>
+      <w:pPr>
+        <w:suppressAutoHyphens w:val="0"/>
+        <w:spacing w:after="0"/>
+      </w:pPr>
+      <w:r>
+        <w:br w:type="page"/>
+      </w:r>
+    </w:p>
+    <w:p>
+      <w:r>
+        <w:lastRenderedPageBreak/>
+        <w:t>Исследование API GitLab</w:t>
+      </w:r>
+    </w:p>
+    <w:p>
+      <w:r>
+        <w:t>Используя утилиту curl написать запросы:</w:t>
+      </w:r>
+    </w:p>
+    <w:p>
+      <w:pPr>
+        <w:ind w:firstLine="851"/>
+      </w:pPr>
+      <w:r>
+        <w:t>• создание нового проекта,</w:t>
+      </w:r>
+    </w:p>
+    <w:p>
+      <w:pPr>
+        <w:ind w:firstLine="851"/>
+      </w:pPr>
+      <w:r>
+        <w:t>• удаление проекта</w:t>
+      </w:r>
+    </w:p>
+    <w:p>
+      <w:pPr>
+        <w:ind w:firstLine="851"/>
+      </w:pPr>
+      <w:r>
+        <w:t>• добавления пользователей с различными ролями</w:t>
+      </w:r>
+    </w:p>
+    <w:p>
+      <w:pPr>
+        <w:ind w:firstLine="851"/>
+      </w:pPr>
+      <w:r>
+        <w:t>• создание issue и назначение его определенному пользователю</w:t>
+      </w:r>
+    </w:p>
+    <w:p>
+      <w:pPr>
+        <w:ind w:firstLine="851"/>
+      </w:pPr>
+      <w:r>
+        <w:t>• получение списка пользователей</w:t>
+      </w:r>
+    </w:p>
+    <w:p>
+      <w:pPr>
+        <w:ind w:firstLine="851"/>
+      </w:pPr>
+      <w:r>
+        <w:t>o весь</w:t>
+      </w:r>
+    </w:p>
+    <w:p>
+      <w:pPr>
+        <w:ind w:firstLine="851"/>
+      </w:pPr>
+      <w:r>
+        <w:t>o с определенными правами</w:t>
+      </w:r>
+    </w:p>
+    <w:p>
+      <w:pPr>
+        <w:ind w:firstLine="851"/>
+      </w:pPr>
+      <w:r>
+        <w:t>• работа с коммитами</w:t>
+      </w:r>
+    </w:p>
+    <w:p>
+      <w:pPr>
+        <w:ind w:firstLine="851"/>
+      </w:pPr>
+      <w:r>
+        <w:t>o получить список всех комментариев коммита</w:t>
+      </w:r>
+    </w:p>
+    <w:p>
+      <w:pPr>
+        <w:ind w:firstLine="851"/>
+      </w:pPr>
+      <w:r>
+        <w:t>o вставить комментарий в commit в определённую строку от имени</w:t>
+      </w:r>
+    </w:p>
+    <w:p>
+      <w:pPr>
+        <w:ind w:firstLine="851"/>
+      </w:pPr>
+      <w:r>
+        <w:t>пользователя</w:t>
+      </w:r>
+    </w:p>
+    <w:p>
+      <w:pPr>
+        <w:ind w:firstLine="851"/>
+      </w:pPr>
+      <w:r>
+        <w:t>* Работа в группах по два, три человека</w:t>
+      </w:r>
+      <w:r>
+        <w:cr/>
+      </w:r>
+      <w:bookmarkStart w:id="0" w:name="_GoBack"/>
+      <w:bookmarkEnd w:id="0"/>
     </w:p>
     <w:sectPr>
-      <w:headerReference w:type="even" r:id="rId21"/>
-      <w:headerReference w:type="default" r:id="rId22"/>
-      <w:footerReference w:type="even" r:id="rId23"/>
-      <w:footerReference w:type="default" r:id="rId24"/>
-      <w:headerReference w:type="first" r:id="rId25"/>
-      <w:footerReference w:type="first" r:id="rId26"/>
+      <w:headerReference w:type="even" r:id="rId22"/>
+      <w:headerReference w:type="default" r:id="rId23"/>
+      <w:footerReference w:type="even" r:id="rId24"/>
+      <w:footerReference w:type="default" r:id="rId25"/>
+      <w:headerReference w:type="first" r:id="rId26"/>
+      <w:footerReference w:type="first" r:id="rId27"/>
       <w:pgSz w:w="11906" w:h="16838"/>
       <w:pgMar w:top="1134" w:right="850" w:bottom="1134" w:left="1701" w:header="0" w:footer="0" w:gutter="0"/>
       <w:cols w:space="720"/>
@@ -3172,7 +3163,7 @@
 </file>
 
 <file path=word/endnotes.xml><?xml version="1.0" encoding="utf-8"?>
-<w:endnotes xmlns:wpc="http://schemas.microsoft.com/office/word/2010/wordprocessingCanvas" xmlns:mc="http://schemas.openxmlformats.org/markup-compatibility/2006" xmlns:o="urn:schemas-microsoft-com:office:office" xmlns:r="http://schemas.openxmlformats.org/officeDocument/2006/relationships" xmlns:m="http://schemas.openxmlformats.org/officeDocument/2006/math" xmlns:v="urn:schemas-microsoft-com:vml" xmlns:wp14="http://schemas.microsoft.com/office/word/2010/wordprocessingDrawing" xmlns:wp="http://schemas.openxmlformats.org/drawingml/2006/wordprocessingDrawing" xmlns:w10="urn:schemas-microsoft-com:office:word" xmlns:w="http://schemas.openxmlformats.org/wordprocessingml/2006/main" xmlns:w14="http://schemas.microsoft.com/office/word/2010/wordml" xmlns:w15="http://schemas.microsoft.com/office/word/2012/wordml" xmlns:wpg="http://schemas.microsoft.com/office/word/2010/wordprocessingGroup" xmlns:wpi="http://schemas.microsoft.com/office/word/2010/wordprocessingInk" xmlns:wne="http://schemas.microsoft.com/office/word/2006/wordml" xmlns:wps="http://schemas.microsoft.com/office/word/2010/wordprocessingShape" mc:Ignorable="w14 w15 wp14">
+<w:endnotes xmlns:wpc="http://schemas.microsoft.com/office/word/2010/wordprocessingCanvas" xmlns:cx="http://schemas.microsoft.com/office/drawing/2014/chartex" xmlns:cx1="http://schemas.microsoft.com/office/drawing/2015/9/8/chartex" xmlns:mc="http://schemas.openxmlformats.org/markup-compatibility/2006" xmlns:o="urn:schemas-microsoft-com:office:office" xmlns:r="http://schemas.openxmlformats.org/officeDocument/2006/relationships" xmlns:m="http://schemas.openxmlformats.org/officeDocument/2006/math" xmlns:v="urn:schemas-microsoft-com:vml" xmlns:wp14="http://schemas.microsoft.com/office/word/2010/wordprocessingDrawing" xmlns:wp="http://schemas.openxmlformats.org/drawingml/2006/wordprocessingDrawing" xmlns:w10="urn:schemas-microsoft-com:office:word" xmlns:w="http://schemas.openxmlformats.org/wordprocessingml/2006/main" xmlns:w14="http://schemas.microsoft.com/office/word/2010/wordml" xmlns:w15="http://schemas.microsoft.com/office/word/2012/wordml" xmlns:w16se="http://schemas.microsoft.com/office/word/2015/wordml/symex" xmlns:wpg="http://schemas.microsoft.com/office/word/2010/wordprocessingGroup" xmlns:wpi="http://schemas.microsoft.com/office/word/2010/wordprocessingInk" xmlns:wne="http://schemas.microsoft.com/office/word/2006/wordml" xmlns:wps="http://schemas.microsoft.com/office/word/2010/wordprocessingShape" mc:Ignorable="w14 w15 w16se wp14">
   <w:endnote w:type="separator" w:id="-1">
     <w:p>
       <w:pPr>
@@ -3197,37 +3188,37 @@
 </file>
 
 <file path=word/footer1.xml><?xml version="1.0" encoding="utf-8"?>
-<w:ftr xmlns:wpc="http://schemas.microsoft.com/office/word/2010/wordprocessingCanvas" xmlns:mc="http://schemas.openxmlformats.org/markup-compatibility/2006" xmlns:o="urn:schemas-microsoft-com:office:office" xmlns:r="http://schemas.openxmlformats.org/officeDocument/2006/relationships" xmlns:m="http://schemas.openxmlformats.org/officeDocument/2006/math" xmlns:v="urn:schemas-microsoft-com:vml" xmlns:wp14="http://schemas.microsoft.com/office/word/2010/wordprocessingDrawing" xmlns:wp="http://schemas.openxmlformats.org/drawingml/2006/wordprocessingDrawing" xmlns:w10="urn:schemas-microsoft-com:office:word" xmlns:w="http://schemas.openxmlformats.org/wordprocessingml/2006/main" xmlns:w14="http://schemas.microsoft.com/office/word/2010/wordml" xmlns:w15="http://schemas.microsoft.com/office/word/2012/wordml" xmlns:wpg="http://schemas.microsoft.com/office/word/2010/wordprocessingGroup" xmlns:wpi="http://schemas.microsoft.com/office/word/2010/wordprocessingInk" xmlns:wne="http://schemas.microsoft.com/office/word/2006/wordml" xmlns:wps="http://schemas.microsoft.com/office/word/2010/wordprocessingShape" mc:Ignorable="w14 w15 wp14">
+<w:ftr xmlns:wpc="http://schemas.microsoft.com/office/word/2010/wordprocessingCanvas" xmlns:cx="http://schemas.microsoft.com/office/drawing/2014/chartex" xmlns:cx1="http://schemas.microsoft.com/office/drawing/2015/9/8/chartex" xmlns:mc="http://schemas.openxmlformats.org/markup-compatibility/2006" xmlns:o="urn:schemas-microsoft-com:office:office" xmlns:r="http://schemas.openxmlformats.org/officeDocument/2006/relationships" xmlns:m="http://schemas.openxmlformats.org/officeDocument/2006/math" xmlns:v="urn:schemas-microsoft-com:vml" xmlns:wp14="http://schemas.microsoft.com/office/word/2010/wordprocessingDrawing" xmlns:wp="http://schemas.openxmlformats.org/drawingml/2006/wordprocessingDrawing" xmlns:w10="urn:schemas-microsoft-com:office:word" xmlns:w="http://schemas.openxmlformats.org/wordprocessingml/2006/main" xmlns:w14="http://schemas.microsoft.com/office/word/2010/wordml" xmlns:w15="http://schemas.microsoft.com/office/word/2012/wordml" xmlns:w16se="http://schemas.microsoft.com/office/word/2015/wordml/symex" xmlns:wpg="http://schemas.microsoft.com/office/word/2010/wordprocessingGroup" xmlns:wpi="http://schemas.microsoft.com/office/word/2010/wordprocessingInk" xmlns:wne="http://schemas.microsoft.com/office/word/2006/wordml" xmlns:wps="http://schemas.microsoft.com/office/word/2010/wordprocessingShape" mc:Ignorable="w14 w15 w16se wp14">
   <w:p>
     <w:pPr>
-      <w:pStyle w:val="a7"/>
+      <w:pStyle w:val="Footer"/>
     </w:pPr>
   </w:p>
 </w:ftr>
 </file>
 
 <file path=word/footer2.xml><?xml version="1.0" encoding="utf-8"?>
-<w:ftr xmlns:wpc="http://schemas.microsoft.com/office/word/2010/wordprocessingCanvas" xmlns:mc="http://schemas.openxmlformats.org/markup-compatibility/2006" xmlns:o="urn:schemas-microsoft-com:office:office" xmlns:r="http://schemas.openxmlformats.org/officeDocument/2006/relationships" xmlns:m="http://schemas.openxmlformats.org/officeDocument/2006/math" xmlns:v="urn:schemas-microsoft-com:vml" xmlns:wp14="http://schemas.microsoft.com/office/word/2010/wordprocessingDrawing" xmlns:wp="http://schemas.openxmlformats.org/drawingml/2006/wordprocessingDrawing" xmlns:w10="urn:schemas-microsoft-com:office:word" xmlns:w="http://schemas.openxmlformats.org/wordprocessingml/2006/main" xmlns:w14="http://schemas.microsoft.com/office/word/2010/wordml" xmlns:w15="http://schemas.microsoft.com/office/word/2012/wordml" xmlns:wpg="http://schemas.microsoft.com/office/word/2010/wordprocessingGroup" xmlns:wpi="http://schemas.microsoft.com/office/word/2010/wordprocessingInk" xmlns:wne="http://schemas.microsoft.com/office/word/2006/wordml" xmlns:wps="http://schemas.microsoft.com/office/word/2010/wordprocessingShape" mc:Ignorable="w14 w15 wp14">
+<w:ftr xmlns:wpc="http://schemas.microsoft.com/office/word/2010/wordprocessingCanvas" xmlns:cx="http://schemas.microsoft.com/office/drawing/2014/chartex" xmlns:cx1="http://schemas.microsoft.com/office/drawing/2015/9/8/chartex" xmlns:mc="http://schemas.openxmlformats.org/markup-compatibility/2006" xmlns:o="urn:schemas-microsoft-com:office:office" xmlns:r="http://schemas.openxmlformats.org/officeDocument/2006/relationships" xmlns:m="http://schemas.openxmlformats.org/officeDocument/2006/math" xmlns:v="urn:schemas-microsoft-com:vml" xmlns:wp14="http://schemas.microsoft.com/office/word/2010/wordprocessingDrawing" xmlns:wp="http://schemas.openxmlformats.org/drawingml/2006/wordprocessingDrawing" xmlns:w10="urn:schemas-microsoft-com:office:word" xmlns:w="http://schemas.openxmlformats.org/wordprocessingml/2006/main" xmlns:w14="http://schemas.microsoft.com/office/word/2010/wordml" xmlns:w15="http://schemas.microsoft.com/office/word/2012/wordml" xmlns:w16se="http://schemas.microsoft.com/office/word/2015/wordml/symex" xmlns:wpg="http://schemas.microsoft.com/office/word/2010/wordprocessingGroup" xmlns:wpi="http://schemas.microsoft.com/office/word/2010/wordprocessingInk" xmlns:wne="http://schemas.microsoft.com/office/word/2006/wordml" xmlns:wps="http://schemas.microsoft.com/office/word/2010/wordprocessingShape" mc:Ignorable="w14 w15 w16se wp14">
   <w:p>
     <w:pPr>
-      <w:pStyle w:val="a7"/>
+      <w:pStyle w:val="Footer"/>
     </w:pPr>
   </w:p>
 </w:ftr>
 </file>
 
 <file path=word/footer3.xml><?xml version="1.0" encoding="utf-8"?>
-<w:ftr xmlns:wpc="http://schemas.microsoft.com/office/word/2010/wordprocessingCanvas" xmlns:mc="http://schemas.openxmlformats.org/markup-compatibility/2006" xmlns:o="urn:schemas-microsoft-com:office:office" xmlns:r="http://schemas.openxmlformats.org/officeDocument/2006/relationships" xmlns:m="http://schemas.openxmlformats.org/officeDocument/2006/math" xmlns:v="urn:schemas-microsoft-com:vml" xmlns:wp14="http://schemas.microsoft.com/office/word/2010/wordprocessingDrawing" xmlns:wp="http://schemas.openxmlformats.org/drawingml/2006/wordprocessingDrawing" xmlns:w10="urn:schemas-microsoft-com:office:word" xmlns:w="http://schemas.openxmlformats.org/wordprocessingml/2006/main" xmlns:w14="http://schemas.microsoft.com/office/word/2010/wordml" xmlns:w15="http://schemas.microsoft.com/office/word/2012/wordml" xmlns:wpg="http://schemas.microsoft.com/office/word/2010/wordprocessingGroup" xmlns:wpi="http://schemas.microsoft.com/office/word/2010/wordprocessingInk" xmlns:wne="http://schemas.microsoft.com/office/word/2006/wordml" xmlns:wps="http://schemas.microsoft.com/office/word/2010/wordprocessingShape" mc:Ignorable="w14 w15 wp14">
+<w:ftr xmlns:wpc="http://schemas.microsoft.com/office/word/2010/wordprocessingCanvas" xmlns:cx="http://schemas.microsoft.com/office/drawing/2014/chartex" xmlns:cx1="http://schemas.microsoft.com/office/drawing/2015/9/8/chartex" xmlns:mc="http://schemas.openxmlformats.org/markup-compatibility/2006" xmlns:o="urn:schemas-microsoft-com:office:office" xmlns:r="http://schemas.openxmlformats.org/officeDocument/2006/relationships" xmlns:m="http://schemas.openxmlformats.org/officeDocument/2006/math" xmlns:v="urn:schemas-microsoft-com:vml" xmlns:wp14="http://schemas.microsoft.com/office/word/2010/wordprocessingDrawing" xmlns:wp="http://schemas.openxmlformats.org/drawingml/2006/wordprocessingDrawing" xmlns:w10="urn:schemas-microsoft-com:office:word" xmlns:w="http://schemas.openxmlformats.org/wordprocessingml/2006/main" xmlns:w14="http://schemas.microsoft.com/office/word/2010/wordml" xmlns:w15="http://schemas.microsoft.com/office/word/2012/wordml" xmlns:w16se="http://schemas.microsoft.com/office/word/2015/wordml/symex" xmlns:wpg="http://schemas.microsoft.com/office/word/2010/wordprocessingGroup" xmlns:wpi="http://schemas.microsoft.com/office/word/2010/wordprocessingInk" xmlns:wne="http://schemas.microsoft.com/office/word/2006/wordml" xmlns:wps="http://schemas.microsoft.com/office/word/2010/wordprocessingShape" mc:Ignorable="w14 w15 w16se wp14">
   <w:p>
     <w:pPr>
-      <w:pStyle w:val="a7"/>
+      <w:pStyle w:val="Footer"/>
     </w:pPr>
   </w:p>
 </w:ftr>
 </file>
 
 <file path=word/footnotes.xml><?xml version="1.0" encoding="utf-8"?>
-<w:footnotes xmlns:wpc="http://schemas.microsoft.com/office/word/2010/wordprocessingCanvas" xmlns:mc="http://schemas.openxmlformats.org/markup-compatibility/2006" xmlns:o="urn:schemas-microsoft-com:office:office" xmlns:r="http://schemas.openxmlformats.org/officeDocument/2006/relationships" xmlns:m="http://schemas.openxmlformats.org/officeDocument/2006/math" xmlns:v="urn:schemas-microsoft-com:vml" xmlns:wp14="http://schemas.microsoft.com/office/word/2010/wordprocessingDrawing" xmlns:wp="http://schemas.openxmlformats.org/drawingml/2006/wordprocessingDrawing" xmlns:w10="urn:schemas-microsoft-com:office:word" xmlns:w="http://schemas.openxmlformats.org/wordprocessingml/2006/main" xmlns:w14="http://schemas.microsoft.com/office/word/2010/wordml" xmlns:w15="http://schemas.microsoft.com/office/word/2012/wordml" xmlns:wpg="http://schemas.microsoft.com/office/word/2010/wordprocessingGroup" xmlns:wpi="http://schemas.microsoft.com/office/word/2010/wordprocessingInk" xmlns:wne="http://schemas.microsoft.com/office/word/2006/wordml" xmlns:wps="http://schemas.microsoft.com/office/word/2010/wordprocessingShape" mc:Ignorable="w14 w15 wp14">
+<w:footnotes xmlns:wpc="http://schemas.microsoft.com/office/word/2010/wordprocessingCanvas" xmlns:cx="http://schemas.microsoft.com/office/drawing/2014/chartex" xmlns:cx1="http://schemas.microsoft.com/office/drawing/2015/9/8/chartex" xmlns:mc="http://schemas.openxmlformats.org/markup-compatibility/2006" xmlns:o="urn:schemas-microsoft-com:office:office" xmlns:r="http://schemas.openxmlformats.org/officeDocument/2006/relationships" xmlns:m="http://schemas.openxmlformats.org/officeDocument/2006/math" xmlns:v="urn:schemas-microsoft-com:vml" xmlns:wp14="http://schemas.microsoft.com/office/word/2010/wordprocessingDrawing" xmlns:wp="http://schemas.openxmlformats.org/drawingml/2006/wordprocessingDrawing" xmlns:w10="urn:schemas-microsoft-com:office:word" xmlns:w="http://schemas.openxmlformats.org/wordprocessingml/2006/main" xmlns:w14="http://schemas.microsoft.com/office/word/2010/wordml" xmlns:w15="http://schemas.microsoft.com/office/word/2012/wordml" xmlns:w16se="http://schemas.microsoft.com/office/word/2015/wordml/symex" xmlns:wpg="http://schemas.microsoft.com/office/word/2010/wordprocessingGroup" xmlns:wpi="http://schemas.microsoft.com/office/word/2010/wordprocessingInk" xmlns:wne="http://schemas.microsoft.com/office/word/2006/wordml" xmlns:wps="http://schemas.microsoft.com/office/word/2010/wordprocessingShape" mc:Ignorable="w14 w15 w16se wp14">
   <w:footnote w:type="separator" w:id="-1">
     <w:p>
       <w:pPr>
@@ -3252,37 +3243,37 @@
 </file>
 
 <file path=word/header1.xml><?xml version="1.0" encoding="utf-8"?>
-<w:hdr xmlns:wpc="http://schemas.microsoft.com/office/word/2010/wordprocessingCanvas" xmlns:mc="http://schemas.openxmlformats.org/markup-compatibility/2006" xmlns:o="urn:schemas-microsoft-com:office:office" xmlns:r="http://schemas.openxmlformats.org/officeDocument/2006/relationships" xmlns:m="http://schemas.openxmlformats.org/officeDocument/2006/math" xmlns:v="urn:schemas-microsoft-com:vml" xmlns:wp14="http://schemas.microsoft.com/office/word/2010/wordprocessingDrawing" xmlns:wp="http://schemas.openxmlformats.org/drawingml/2006/wordprocessingDrawing" xmlns:w10="urn:schemas-microsoft-com:office:word" xmlns:w="http://schemas.openxmlformats.org/wordprocessingml/2006/main" xmlns:w14="http://schemas.microsoft.com/office/word/2010/wordml" xmlns:w15="http://schemas.microsoft.com/office/word/2012/wordml" xmlns:wpg="http://schemas.microsoft.com/office/word/2010/wordprocessingGroup" xmlns:wpi="http://schemas.microsoft.com/office/word/2010/wordprocessingInk" xmlns:wne="http://schemas.microsoft.com/office/word/2006/wordml" xmlns:wps="http://schemas.microsoft.com/office/word/2010/wordprocessingShape" mc:Ignorable="w14 w15 wp14">
+<w:hdr xmlns:wpc="http://schemas.microsoft.com/office/word/2010/wordprocessingCanvas" xmlns:cx="http://schemas.microsoft.com/office/drawing/2014/chartex" xmlns:cx1="http://schemas.microsoft.com/office/drawing/2015/9/8/chartex" xmlns:mc="http://schemas.openxmlformats.org/markup-compatibility/2006" xmlns:o="urn:schemas-microsoft-com:office:office" xmlns:r="http://schemas.openxmlformats.org/officeDocument/2006/relationships" xmlns:m="http://schemas.openxmlformats.org/officeDocument/2006/math" xmlns:v="urn:schemas-microsoft-com:vml" xmlns:wp14="http://schemas.microsoft.com/office/word/2010/wordprocessingDrawing" xmlns:wp="http://schemas.openxmlformats.org/drawingml/2006/wordprocessingDrawing" xmlns:w10="urn:schemas-microsoft-com:office:word" xmlns:w="http://schemas.openxmlformats.org/wordprocessingml/2006/main" xmlns:w14="http://schemas.microsoft.com/office/word/2010/wordml" xmlns:w15="http://schemas.microsoft.com/office/word/2012/wordml" xmlns:w16se="http://schemas.microsoft.com/office/word/2015/wordml/symex" xmlns:wpg="http://schemas.microsoft.com/office/word/2010/wordprocessingGroup" xmlns:wpi="http://schemas.microsoft.com/office/word/2010/wordprocessingInk" xmlns:wne="http://schemas.microsoft.com/office/word/2006/wordml" xmlns:wps="http://schemas.microsoft.com/office/word/2010/wordprocessingShape" mc:Ignorable="w14 w15 w16se wp14">
   <w:p>
     <w:pPr>
-      <w:pStyle w:val="a5"/>
+      <w:pStyle w:val="Header"/>
     </w:pPr>
   </w:p>
 </w:hdr>
 </file>
 
 <file path=word/header2.xml><?xml version="1.0" encoding="utf-8"?>
-<w:hdr xmlns:wpc="http://schemas.microsoft.com/office/word/2010/wordprocessingCanvas" xmlns:mc="http://schemas.openxmlformats.org/markup-compatibility/2006" xmlns:o="urn:schemas-microsoft-com:office:office" xmlns:r="http://schemas.openxmlformats.org/officeDocument/2006/relationships" xmlns:m="http://schemas.openxmlformats.org/officeDocument/2006/math" xmlns:v="urn:schemas-microsoft-com:vml" xmlns:wp14="http://schemas.microsoft.com/office/word/2010/wordprocessingDrawing" xmlns:wp="http://schemas.openxmlformats.org/drawingml/2006/wordprocessingDrawing" xmlns:w10="urn:schemas-microsoft-com:office:word" xmlns:w="http://schemas.openxmlformats.org/wordprocessingml/2006/main" xmlns:w14="http://schemas.microsoft.com/office/word/2010/wordml" xmlns:w15="http://schemas.microsoft.com/office/word/2012/wordml" xmlns:wpg="http://schemas.microsoft.com/office/word/2010/wordprocessingGroup" xmlns:wpi="http://schemas.microsoft.com/office/word/2010/wordprocessingInk" xmlns:wne="http://schemas.microsoft.com/office/word/2006/wordml" xmlns:wps="http://schemas.microsoft.com/office/word/2010/wordprocessingShape" mc:Ignorable="w14 w15 wp14">
+<w:hdr xmlns:wpc="http://schemas.microsoft.com/office/word/2010/wordprocessingCanvas" xmlns:cx="http://schemas.microsoft.com/office/drawing/2014/chartex" xmlns:cx1="http://schemas.microsoft.com/office/drawing/2015/9/8/chartex" xmlns:mc="http://schemas.openxmlformats.org/markup-compatibility/2006" xmlns:o="urn:schemas-microsoft-com:office:office" xmlns:r="http://schemas.openxmlformats.org/officeDocument/2006/relationships" xmlns:m="http://schemas.openxmlformats.org/officeDocument/2006/math" xmlns:v="urn:schemas-microsoft-com:vml" xmlns:wp14="http://schemas.microsoft.com/office/word/2010/wordprocessingDrawing" xmlns:wp="http://schemas.openxmlformats.org/drawingml/2006/wordprocessingDrawing" xmlns:w10="urn:schemas-microsoft-com:office:word" xmlns:w="http://schemas.openxmlformats.org/wordprocessingml/2006/main" xmlns:w14="http://schemas.microsoft.com/office/word/2010/wordml" xmlns:w15="http://schemas.microsoft.com/office/word/2012/wordml" xmlns:w16se="http://schemas.microsoft.com/office/word/2015/wordml/symex" xmlns:wpg="http://schemas.microsoft.com/office/word/2010/wordprocessingGroup" xmlns:wpi="http://schemas.microsoft.com/office/word/2010/wordprocessingInk" xmlns:wne="http://schemas.microsoft.com/office/word/2006/wordml" xmlns:wps="http://schemas.microsoft.com/office/word/2010/wordprocessingShape" mc:Ignorable="w14 w15 w16se wp14">
   <w:p>
     <w:pPr>
-      <w:pStyle w:val="a5"/>
+      <w:pStyle w:val="Header"/>
     </w:pPr>
   </w:p>
 </w:hdr>
 </file>
 
 <file path=word/header3.xml><?xml version="1.0" encoding="utf-8"?>
-<w:hdr xmlns:wpc="http://schemas.microsoft.com/office/word/2010/wordprocessingCanvas" xmlns:mc="http://schemas.openxmlformats.org/markup-compatibility/2006" xmlns:o="urn:schemas-microsoft-com:office:office" xmlns:r="http://schemas.openxmlformats.org/officeDocument/2006/relationships" xmlns:m="http://schemas.openxmlformats.org/officeDocument/2006/math" xmlns:v="urn:schemas-microsoft-com:vml" xmlns:wp14="http://schemas.microsoft.com/office/word/2010/wordprocessingDrawing" xmlns:wp="http://schemas.openxmlformats.org/drawingml/2006/wordprocessingDrawing" xmlns:w10="urn:schemas-microsoft-com:office:word" xmlns:w="http://schemas.openxmlformats.org/wordprocessingml/2006/main" xmlns:w14="http://schemas.microsoft.com/office/word/2010/wordml" xmlns:w15="http://schemas.microsoft.com/office/word/2012/wordml" xmlns:wpg="http://schemas.microsoft.com/office/word/2010/wordprocessingGroup" xmlns:wpi="http://schemas.microsoft.com/office/word/2010/wordprocessingInk" xmlns:wne="http://schemas.microsoft.com/office/word/2006/wordml" xmlns:wps="http://schemas.microsoft.com/office/word/2010/wordprocessingShape" mc:Ignorable="w14 w15 wp14">
+<w:hdr xmlns:wpc="http://schemas.microsoft.com/office/word/2010/wordprocessingCanvas" xmlns:cx="http://schemas.microsoft.com/office/drawing/2014/chartex" xmlns:cx1="http://schemas.microsoft.com/office/drawing/2015/9/8/chartex" xmlns:mc="http://schemas.openxmlformats.org/markup-compatibility/2006" xmlns:o="urn:schemas-microsoft-com:office:office" xmlns:r="http://schemas.openxmlformats.org/officeDocument/2006/relationships" xmlns:m="http://schemas.openxmlformats.org/officeDocument/2006/math" xmlns:v="urn:schemas-microsoft-com:vml" xmlns:wp14="http://schemas.microsoft.com/office/word/2010/wordprocessingDrawing" xmlns:wp="http://schemas.openxmlformats.org/drawingml/2006/wordprocessingDrawing" xmlns:w10="urn:schemas-microsoft-com:office:word" xmlns:w="http://schemas.openxmlformats.org/wordprocessingml/2006/main" xmlns:w14="http://schemas.microsoft.com/office/word/2010/wordml" xmlns:w15="http://schemas.microsoft.com/office/word/2012/wordml" xmlns:w16se="http://schemas.microsoft.com/office/word/2015/wordml/symex" xmlns:wpg="http://schemas.microsoft.com/office/word/2010/wordprocessingGroup" xmlns:wpi="http://schemas.microsoft.com/office/word/2010/wordprocessingInk" xmlns:wne="http://schemas.microsoft.com/office/word/2006/wordml" xmlns:wps="http://schemas.microsoft.com/office/word/2010/wordprocessingShape" mc:Ignorable="w14 w15 w16se wp14">
   <w:p>
     <w:pPr>
-      <w:pStyle w:val="a5"/>
+      <w:pStyle w:val="Header"/>
     </w:pPr>
   </w:p>
 </w:hdr>
 </file>
 
 <file path=word/styles.xml><?xml version="1.0" encoding="utf-8"?>
-<w:styles xmlns:mc="http://schemas.openxmlformats.org/markup-compatibility/2006" xmlns:r="http://schemas.openxmlformats.org/officeDocument/2006/relationships" xmlns:w="http://schemas.openxmlformats.org/wordprocessingml/2006/main" xmlns:w14="http://schemas.microsoft.com/office/word/2010/wordml" xmlns:w15="http://schemas.microsoft.com/office/word/2012/wordml" mc:Ignorable="w14 w15">
+<w:styles xmlns:mc="http://schemas.openxmlformats.org/markup-compatibility/2006" xmlns:r="http://schemas.openxmlformats.org/officeDocument/2006/relationships" xmlns:w="http://schemas.openxmlformats.org/wordprocessingml/2006/main" xmlns:w14="http://schemas.microsoft.com/office/word/2010/wordml" xmlns:w15="http://schemas.microsoft.com/office/word/2012/wordml" xmlns:w16se="http://schemas.microsoft.com/office/word/2015/wordml/symex" mc:Ignorable="w14 w15 w16se">
   <w:docDefaults>
     <w:rPrDefault>
       <w:rPr>
@@ -3671,7 +3662,7 @@
     <w:lsdException w:name="List Table 6 Colorful Accent 6" w:uiPriority="51"/>
     <w:lsdException w:name="List Table 7 Colorful Accent 6" w:uiPriority="52"/>
   </w:latentStyles>
-  <w:style w:type="paragraph" w:default="1" w:styleId="a">
+  <w:style w:type="paragraph" w:default="1" w:styleId="Normal">
     <w:name w:val="Normal"/>
     <w:qFormat/>
     <w:pPr>
@@ -3679,13 +3670,13 @@
       <w:spacing w:after="160"/>
     </w:pPr>
   </w:style>
-  <w:style w:type="character" w:default="1" w:styleId="a0">
+  <w:style w:type="character" w:default="1" w:styleId="DefaultParagraphFont">
     <w:name w:val="Default Paragraph Font"/>
     <w:uiPriority w:val="1"/>
     <w:semiHidden/>
     <w:unhideWhenUsed/>
   </w:style>
-  <w:style w:type="table" w:default="1" w:styleId="a1">
+  <w:style w:type="table" w:default="1" w:styleId="TableNormal">
     <w:name w:val="Normal Table"/>
     <w:uiPriority w:val="99"/>
     <w:semiHidden/>
@@ -3700,7 +3691,7 @@
       </w:tblCellMar>
     </w:tblPr>
   </w:style>
-  <w:style w:type="numbering" w:default="1" w:styleId="a2">
+  <w:style w:type="numbering" w:default="1" w:styleId="NoList">
     <w:name w:val="No List"/>
     <w:uiPriority w:val="99"/>
     <w:semiHidden/>
@@ -3714,7 +3705,7 @@
   </w:style>
   <w:style w:type="paragraph" w:customStyle="1" w:styleId="Heading">
     <w:name w:val="Heading"/>
-    <w:basedOn w:val="a"/>
+    <w:basedOn w:val="Normal"/>
     <w:next w:val="TextBody"/>
     <w:pPr>
       <w:keepNext/>
@@ -3728,21 +3719,21 @@
   </w:style>
   <w:style w:type="paragraph" w:customStyle="1" w:styleId="TextBody">
     <w:name w:val="Text Body"/>
-    <w:basedOn w:val="a"/>
+    <w:basedOn w:val="Normal"/>
     <w:pPr>
       <w:spacing w:after="140" w:line="288" w:lineRule="auto"/>
     </w:pPr>
   </w:style>
-  <w:style w:type="paragraph" w:styleId="a3">
+  <w:style w:type="paragraph" w:styleId="List">
     <w:name w:val="List"/>
     <w:basedOn w:val="TextBody"/>
     <w:rPr>
       <w:rFonts w:cs="FreeSans"/>
     </w:rPr>
   </w:style>
-  <w:style w:type="paragraph" w:styleId="a4">
+  <w:style w:type="paragraph" w:styleId="Caption">
     <w:name w:val="caption"/>
-    <w:basedOn w:val="a"/>
+    <w:basedOn w:val="Normal"/>
     <w:pPr>
       <w:suppressLineNumbers/>
       <w:spacing w:before="120" w:after="120"/>
@@ -3757,7 +3748,7 @@
   </w:style>
   <w:style w:type="paragraph" w:customStyle="1" w:styleId="Index">
     <w:name w:val="Index"/>
-    <w:basedOn w:val="a"/>
+    <w:basedOn w:val="Normal"/>
     <w:pPr>
       <w:suppressLineNumbers/>
     </w:pPr>
@@ -3767,12 +3758,12 @@
   </w:style>
   <w:style w:type="paragraph" w:customStyle="1" w:styleId="PreformattedText">
     <w:name w:val="Preformatted Text"/>
-    <w:basedOn w:val="a"/>
+    <w:basedOn w:val="Normal"/>
   </w:style>
-  <w:style w:type="paragraph" w:styleId="a5">
+  <w:style w:type="paragraph" w:styleId="Header">
     <w:name w:val="header"/>
-    <w:basedOn w:val="a"/>
-    <w:link w:val="a6"/>
+    <w:basedOn w:val="Normal"/>
+    <w:link w:val="HeaderChar"/>
     <w:uiPriority w:val="99"/>
     <w:unhideWhenUsed/>
     <w:rsid w:val="005D657F"/>
@@ -3784,17 +3775,17 @@
       <w:spacing w:after="0" w:line="240" w:lineRule="auto"/>
     </w:pPr>
   </w:style>
-  <w:style w:type="character" w:customStyle="1" w:styleId="a6">
-    <w:name w:val="Верхний колонтитул Знак"/>
-    <w:basedOn w:val="a0"/>
-    <w:link w:val="a5"/>
+  <w:style w:type="character" w:customStyle="1" w:styleId="HeaderChar">
+    <w:name w:val="Header Char"/>
+    <w:basedOn w:val="DefaultParagraphFont"/>
+    <w:link w:val="Header"/>
     <w:uiPriority w:val="99"/>
     <w:rsid w:val="005D657F"/>
   </w:style>
-  <w:style w:type="paragraph" w:styleId="a7">
+  <w:style w:type="paragraph" w:styleId="Footer">
     <w:name w:val="footer"/>
-    <w:basedOn w:val="a"/>
-    <w:link w:val="a8"/>
+    <w:basedOn w:val="Normal"/>
+    <w:link w:val="FooterChar"/>
     <w:uiPriority w:val="99"/>
     <w:unhideWhenUsed/>
     <w:rsid w:val="005D657F"/>
@@ -3806,10 +3797,10 @@
       <w:spacing w:after="0" w:line="240" w:lineRule="auto"/>
     </w:pPr>
   </w:style>
-  <w:style w:type="character" w:customStyle="1" w:styleId="a8">
-    <w:name w:val="Нижний колонтитул Знак"/>
-    <w:basedOn w:val="a0"/>
-    <w:link w:val="a7"/>
+  <w:style w:type="character" w:customStyle="1" w:styleId="FooterChar">
+    <w:name w:val="Footer Char"/>
+    <w:basedOn w:val="DefaultParagraphFont"/>
+    <w:link w:val="Footer"/>
     <w:uiPriority w:val="99"/>
     <w:rsid w:val="005D657F"/>
   </w:style>
